--- a/Module 4 - Object-Oriented Programming/2. Object-Oriented Programming .docx
+++ b/Module 4 - Object-Oriented Programming/2. Object-Oriented Programming .docx
@@ -174,31 +174,13 @@
           <w:rStyle w:val="Emphasis"/>
           <w:b/>
         </w:rPr>
-        <w:t>P</w:t>
-      </w:r>
-      <w:r>
-        <w:rPr>
-          <w:rStyle w:val="Emphasis"/>
-          <w:b/>
-        </w:rPr>
-        <w:t xml:space="preserve">rogramming </w:t>
-      </w:r>
-      <w:r>
-        <w:rPr>
-          <w:rStyle w:val="Emphasis"/>
-          <w:b/>
-        </w:rPr>
-        <w:t>P</w:t>
-      </w:r>
-      <w:r>
-        <w:rPr>
-          <w:rStyle w:val="Emphasis"/>
-          <w:b/>
-        </w:rPr>
-        <w:t>aradigm</w:t>
-      </w:r>
-      <w:r>
-        <w:t xml:space="preserve"> - a way to classify different programming languages and the unique features that they offered</w:t>
+        <w:t>Programming Paradigm</w:t>
+      </w:r>
+      <w:r>
+        <w:t xml:space="preserve"> - a way to classify different programming languages and the unique features that they offe</w:t>
+      </w:r>
+      <w:r>
+        <w:t>r</w:t>
       </w:r>
       <w:r>
         <w:br/>
@@ -923,21 +905,12 @@
           <w:u w:val="single"/>
         </w:rPr>
       </w:pPr>
-      <w:proofErr w:type="gramStart"/>
       <w:r>
         <w:rPr>
           <w:b/>
           <w:u w:val="single"/>
         </w:rPr>
-        <w:t>super(</w:t>
-      </w:r>
-      <w:proofErr w:type="gramEnd"/>
-      <w:r>
-        <w:rPr>
-          <w:b/>
-          <w:u w:val="single"/>
-        </w:rPr>
-        <w:t>):</w:t>
+        <w:t>super():</w:t>
       </w:r>
     </w:p>
     <w:p>
@@ -1354,19 +1327,11 @@
         <w:br/>
         <w:t xml:space="preserve">- </w:t>
       </w:r>
-      <w:proofErr w:type="gramStart"/>
       <w:r>
         <w:rPr>
           <w:i/>
         </w:rPr>
-        <w:t>super(</w:t>
-      </w:r>
-      <w:proofErr w:type="gramEnd"/>
-      <w:r>
-        <w:rPr>
-          <w:i/>
-        </w:rPr>
-        <w:t>)</w:t>
+        <w:t>super()</w:t>
       </w:r>
       <w:r>
         <w:t xml:space="preserve"> gives us a </w:t>
@@ -3336,6 +3301,326 @@
         <mc:AlternateContent>
           <mc:Choice Requires="wps">
             <w:drawing>
+              <wp:anchor distT="0" distB="0" distL="114300" distR="114300" simplePos="0" relativeHeight="251698176" behindDoc="0" locked="0" layoutInCell="1" allowOverlap="1" wp14:anchorId="0D07DA3B" wp14:editId="2A24F5C9">
+                <wp:simplePos x="0" y="0"/>
+                <wp:positionH relativeFrom="page">
+                  <wp:posOffset>5689600</wp:posOffset>
+                </wp:positionH>
+                <wp:positionV relativeFrom="paragraph">
+                  <wp:posOffset>4000500</wp:posOffset>
+                </wp:positionV>
+                <wp:extent cx="1066800" cy="527050"/>
+                <wp:effectExtent l="0" t="0" r="19050" b="25400"/>
+                <wp:wrapNone/>
+                <wp:docPr id="91" name="Text Box 91"/>
+                <wp:cNvGraphicFramePr/>
+                <a:graphic xmlns:a="http://schemas.openxmlformats.org/drawingml/2006/main">
+                  <a:graphicData uri="http://schemas.microsoft.com/office/word/2010/wordprocessingShape">
+                    <wps:wsp>
+                      <wps:cNvSpPr txBox="1"/>
+                      <wps:spPr>
+                        <a:xfrm>
+                          <a:off x="0" y="0"/>
+                          <a:ext cx="1066800" cy="527050"/>
+                        </a:xfrm>
+                        <a:prstGeom prst="rect">
+                          <a:avLst/>
+                        </a:prstGeom>
+                        <a:solidFill>
+                          <a:schemeClr val="lt1"/>
+                        </a:solidFill>
+                        <a:ln w="6350">
+                          <a:solidFill>
+                            <a:prstClr val="black"/>
+                          </a:solidFill>
+                        </a:ln>
+                      </wps:spPr>
+                      <wps:txbx>
+                        <w:txbxContent>
+                          <w:p>
+                            <w:r>
+                              <w:rPr>
+                                <w:noProof/>
+                              </w:rPr>
+                              <w:drawing>
+                                <wp:inline distT="0" distB="0" distL="0" distR="0" wp14:anchorId="404606EE" wp14:editId="3F52E18D">
+                                  <wp:extent cx="877570" cy="438785"/>
+                                  <wp:effectExtent l="0" t="0" r="0" b="0"/>
+                                  <wp:docPr id="90" name="Picture 90"/>
+                                  <wp:cNvGraphicFramePr>
+                                    <a:graphicFrameLocks xmlns:a="http://schemas.openxmlformats.org/drawingml/2006/main" noChangeAspect="1"/>
+                                  </wp:cNvGraphicFramePr>
+                                  <a:graphic xmlns:a="http://schemas.openxmlformats.org/drawingml/2006/main">
+                                    <a:graphicData uri="http://schemas.openxmlformats.org/drawingml/2006/picture">
+                                      <pic:pic xmlns:pic="http://schemas.openxmlformats.org/drawingml/2006/picture">
+                                        <pic:nvPicPr>
+                                          <pic:cNvPr id="1" name=""/>
+                                          <pic:cNvPicPr/>
+                                        </pic:nvPicPr>
+                                        <pic:blipFill>
+                                          <a:blip r:embed="rId34"/>
+                                          <a:stretch>
+                                            <a:fillRect/>
+                                          </a:stretch>
+                                        </pic:blipFill>
+                                        <pic:spPr>
+                                          <a:xfrm>
+                                            <a:off x="0" y="0"/>
+                                            <a:ext cx="877570" cy="438785"/>
+                                          </a:xfrm>
+                                          <a:prstGeom prst="rect">
+                                            <a:avLst/>
+                                          </a:prstGeom>
+                                        </pic:spPr>
+                                      </pic:pic>
+                                    </a:graphicData>
+                                  </a:graphic>
+                                </wp:inline>
+                              </w:drawing>
+                            </w:r>
+                          </w:p>
+                        </w:txbxContent>
+                      </wps:txbx>
+                      <wps:bodyPr rot="0" spcFirstLastPara="0" vertOverflow="overflow" horzOverflow="overflow" vert="horz" wrap="square" lIns="91440" tIns="45720" rIns="91440" bIns="45720" numCol="1" spcCol="0" rtlCol="0" fromWordArt="0" anchor="t" anchorCtr="0" forceAA="0" compatLnSpc="1">
+                        <a:prstTxWarp prst="textNoShape">
+                          <a:avLst/>
+                        </a:prstTxWarp>
+                        <a:noAutofit/>
+                      </wps:bodyPr>
+                    </wps:wsp>
+                  </a:graphicData>
+                </a:graphic>
+                <wp14:sizeRelH relativeFrom="margin">
+                  <wp14:pctWidth>0</wp14:pctWidth>
+                </wp14:sizeRelH>
+                <wp14:sizeRelV relativeFrom="margin">
+                  <wp14:pctHeight>0</wp14:pctHeight>
+                </wp14:sizeRelV>
+              </wp:anchor>
+            </w:drawing>
+          </mc:Choice>
+          <mc:Fallback>
+            <w:pict>
+              <v:shape w14:anchorId="0D07DA3B" id="Text Box 91" o:spid="_x0000_s1040" type="#_x0000_t202" style="position:absolute;margin-left:448pt;margin-top:315pt;width:84pt;height:41.5pt;z-index:251698176;visibility:visible;mso-wrap-style:square;mso-width-percent:0;mso-height-percent:0;mso-wrap-distance-left:9pt;mso-wrap-distance-top:0;mso-wrap-distance-right:9pt;mso-wrap-distance-bottom:0;mso-position-horizontal:absolute;mso-position-horizontal-relative:page;mso-position-vertical:absolute;mso-position-vertical-relative:text;mso-width-percent:0;mso-height-percent:0;mso-width-relative:margin;mso-height-relative:margin;v-text-anchor:top" o:gfxdata="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" fillcolor="white [3201]" strokeweight=".5pt">
+                <v:textbox>
+                  <w:txbxContent>
+                    <w:p>
+                      <w:r>
+                        <w:rPr>
+                          <w:noProof/>
+                        </w:rPr>
+                        <w:drawing>
+                          <wp:inline distT="0" distB="0" distL="0" distR="0" wp14:anchorId="404606EE" wp14:editId="3F52E18D">
+                            <wp:extent cx="877570" cy="438785"/>
+                            <wp:effectExtent l="0" t="0" r="0" b="0"/>
+                            <wp:docPr id="90" name="Picture 90"/>
+                            <wp:cNvGraphicFramePr>
+                              <a:graphicFrameLocks xmlns:a="http://schemas.openxmlformats.org/drawingml/2006/main" noChangeAspect="1"/>
+                            </wp:cNvGraphicFramePr>
+                            <a:graphic xmlns:a="http://schemas.openxmlformats.org/drawingml/2006/main">
+                              <a:graphicData uri="http://schemas.openxmlformats.org/drawingml/2006/picture">
+                                <pic:pic xmlns:pic="http://schemas.openxmlformats.org/drawingml/2006/picture">
+                                  <pic:nvPicPr>
+                                    <pic:cNvPr id="1" name=""/>
+                                    <pic:cNvPicPr/>
+                                  </pic:nvPicPr>
+                                  <pic:blipFill>
+                                    <a:blip r:embed="rId34"/>
+                                    <a:stretch>
+                                      <a:fillRect/>
+                                    </a:stretch>
+                                  </pic:blipFill>
+                                  <pic:spPr>
+                                    <a:xfrm>
+                                      <a:off x="0" y="0"/>
+                                      <a:ext cx="877570" cy="438785"/>
+                                    </a:xfrm>
+                                    <a:prstGeom prst="rect">
+                                      <a:avLst/>
+                                    </a:prstGeom>
+                                  </pic:spPr>
+                                </pic:pic>
+                              </a:graphicData>
+                            </a:graphic>
+                          </wp:inline>
+                        </w:drawing>
+                      </w:r>
+                    </w:p>
+                  </w:txbxContent>
+                </v:textbox>
+                <w10:wrap anchorx="page"/>
+              </v:shape>
+            </w:pict>
+          </mc:Fallback>
+        </mc:AlternateContent>
+      </w:r>
+      <w:r>
+        <w:rPr>
+          <w:noProof/>
+        </w:rPr>
+        <mc:AlternateContent>
+          <mc:Choice Requires="wps">
+            <w:drawing>
+              <wp:anchor distT="0" distB="0" distL="114300" distR="114300" simplePos="0" relativeHeight="251696128" behindDoc="0" locked="0" layoutInCell="1" allowOverlap="1" wp14:anchorId="2B0701DA" wp14:editId="2C4BEC7B">
+                <wp:simplePos x="0" y="0"/>
+                <wp:positionH relativeFrom="page">
+                  <wp:posOffset>4210050</wp:posOffset>
+                </wp:positionH>
+                <wp:positionV relativeFrom="paragraph">
+                  <wp:posOffset>3448050</wp:posOffset>
+                </wp:positionV>
+                <wp:extent cx="3454400" cy="558800"/>
+                <wp:effectExtent l="0" t="0" r="12700" b="12700"/>
+                <wp:wrapNone/>
+                <wp:docPr id="87" name="Text Box 87"/>
+                <wp:cNvGraphicFramePr/>
+                <a:graphic xmlns:a="http://schemas.openxmlformats.org/drawingml/2006/main">
+                  <a:graphicData uri="http://schemas.microsoft.com/office/word/2010/wordprocessingShape">
+                    <wps:wsp>
+                      <wps:cNvSpPr txBox="1"/>
+                      <wps:spPr>
+                        <a:xfrm>
+                          <a:off x="0" y="0"/>
+                          <a:ext cx="3454400" cy="558800"/>
+                        </a:xfrm>
+                        <a:prstGeom prst="rect">
+                          <a:avLst/>
+                        </a:prstGeom>
+                        <a:solidFill>
+                          <a:schemeClr val="lt1"/>
+                        </a:solidFill>
+                        <a:ln w="6350">
+                          <a:solidFill>
+                            <a:prstClr val="black"/>
+                          </a:solidFill>
+                        </a:ln>
+                      </wps:spPr>
+                      <wps:txbx>
+                        <w:txbxContent>
+                          <w:p>
+                            <w:r>
+                              <w:rPr>
+                                <w:noProof/>
+                              </w:rPr>
+                              <w:drawing>
+                                <wp:inline distT="0" distB="0" distL="0" distR="0" wp14:anchorId="6E9C7D8A" wp14:editId="743340B6">
+                                  <wp:extent cx="3274060" cy="463550"/>
+                                  <wp:effectExtent l="0" t="0" r="2540" b="0"/>
+                                  <wp:docPr id="89" name="Picture 89"/>
+                                  <wp:cNvGraphicFramePr>
+                                    <a:graphicFrameLocks xmlns:a="http://schemas.openxmlformats.org/drawingml/2006/main" noChangeAspect="1"/>
+                                  </wp:cNvGraphicFramePr>
+                                  <a:graphic xmlns:a="http://schemas.openxmlformats.org/drawingml/2006/main">
+                                    <a:graphicData uri="http://schemas.openxmlformats.org/drawingml/2006/picture">
+                                      <pic:pic xmlns:pic="http://schemas.openxmlformats.org/drawingml/2006/picture">
+                                        <pic:nvPicPr>
+                                          <pic:cNvPr id="1" name=""/>
+                                          <pic:cNvPicPr/>
+                                        </pic:nvPicPr>
+                                        <pic:blipFill>
+                                          <a:blip r:embed="rId35"/>
+                                          <a:stretch>
+                                            <a:fillRect/>
+                                          </a:stretch>
+                                        </pic:blipFill>
+                                        <pic:spPr>
+                                          <a:xfrm>
+                                            <a:off x="0" y="0"/>
+                                            <a:ext cx="3293589" cy="466315"/>
+                                          </a:xfrm>
+                                          <a:prstGeom prst="rect">
+                                            <a:avLst/>
+                                          </a:prstGeom>
+                                        </pic:spPr>
+                                      </pic:pic>
+                                    </a:graphicData>
+                                  </a:graphic>
+                                </wp:inline>
+                              </w:drawing>
+                            </w:r>
+                          </w:p>
+                        </w:txbxContent>
+                      </wps:txbx>
+                      <wps:bodyPr rot="0" spcFirstLastPara="0" vertOverflow="overflow" horzOverflow="overflow" vert="horz" wrap="square" lIns="91440" tIns="45720" rIns="91440" bIns="45720" numCol="1" spcCol="0" rtlCol="0" fromWordArt="0" anchor="t" anchorCtr="0" forceAA="0" compatLnSpc="1">
+                        <a:prstTxWarp prst="textNoShape">
+                          <a:avLst/>
+                        </a:prstTxWarp>
+                        <a:noAutofit/>
+                      </wps:bodyPr>
+                    </wps:wsp>
+                  </a:graphicData>
+                </a:graphic>
+                <wp14:sizeRelH relativeFrom="margin">
+                  <wp14:pctWidth>0</wp14:pctWidth>
+                </wp14:sizeRelH>
+                <wp14:sizeRelV relativeFrom="margin">
+                  <wp14:pctHeight>0</wp14:pctHeight>
+                </wp14:sizeRelV>
+              </wp:anchor>
+            </w:drawing>
+          </mc:Choice>
+          <mc:Fallback>
+            <w:pict>
+              <v:shape w14:anchorId="2B0701DA" id="Text Box 87" o:spid="_x0000_s1041" type="#_x0000_t202" style="position:absolute;margin-left:331.5pt;margin-top:271.5pt;width:272pt;height:44pt;z-index:251696128;visibility:visible;mso-wrap-style:square;mso-width-percent:0;mso-height-percent:0;mso-wrap-distance-left:9pt;mso-wrap-distance-top:0;mso-wrap-distance-right:9pt;mso-wrap-distance-bottom:0;mso-position-horizontal:absolute;mso-position-horizontal-relative:page;mso-position-vertical:absolute;mso-position-vertical-relative:text;mso-width-percent:0;mso-height-percent:0;mso-width-relative:margin;mso-height-relative:margin;v-text-anchor:top" o:gfxdata="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" fillcolor="white [3201]" strokeweight=".5pt">
+                <v:textbox>
+                  <w:txbxContent>
+                    <w:p>
+                      <w:r>
+                        <w:rPr>
+                          <w:noProof/>
+                        </w:rPr>
+                        <w:drawing>
+                          <wp:inline distT="0" distB="0" distL="0" distR="0" wp14:anchorId="6E9C7D8A" wp14:editId="743340B6">
+                            <wp:extent cx="3274060" cy="463550"/>
+                            <wp:effectExtent l="0" t="0" r="2540" b="0"/>
+                            <wp:docPr id="89" name="Picture 89"/>
+                            <wp:cNvGraphicFramePr>
+                              <a:graphicFrameLocks xmlns:a="http://schemas.openxmlformats.org/drawingml/2006/main" noChangeAspect="1"/>
+                            </wp:cNvGraphicFramePr>
+                            <a:graphic xmlns:a="http://schemas.openxmlformats.org/drawingml/2006/main">
+                              <a:graphicData uri="http://schemas.openxmlformats.org/drawingml/2006/picture">
+                                <pic:pic xmlns:pic="http://schemas.openxmlformats.org/drawingml/2006/picture">
+                                  <pic:nvPicPr>
+                                    <pic:cNvPr id="1" name=""/>
+                                    <pic:cNvPicPr/>
+                                  </pic:nvPicPr>
+                                  <pic:blipFill>
+                                    <a:blip r:embed="rId35"/>
+                                    <a:stretch>
+                                      <a:fillRect/>
+                                    </a:stretch>
+                                  </pic:blipFill>
+                                  <pic:spPr>
+                                    <a:xfrm>
+                                      <a:off x="0" y="0"/>
+                                      <a:ext cx="3293589" cy="466315"/>
+                                    </a:xfrm>
+                                    <a:prstGeom prst="rect">
+                                      <a:avLst/>
+                                    </a:prstGeom>
+                                  </pic:spPr>
+                                </pic:pic>
+                              </a:graphicData>
+                            </a:graphic>
+                          </wp:inline>
+                        </w:drawing>
+                      </w:r>
+                    </w:p>
+                  </w:txbxContent>
+                </v:textbox>
+                <w10:wrap anchorx="page"/>
+              </v:shape>
+            </w:pict>
+          </mc:Fallback>
+        </mc:AlternateContent>
+      </w:r>
+      <w:r>
+        <w:rPr>
+          <w:noProof/>
+        </w:rPr>
+        <mc:AlternateContent>
+          <mc:Choice Requires="wps">
+            <w:drawing>
               <wp:anchor distT="0" distB="0" distL="114300" distR="114300" simplePos="0" relativeHeight="251681792" behindDoc="0" locked="0" layoutInCell="1" allowOverlap="1" wp14:anchorId="1F142FA5" wp14:editId="0A7A0799">
                 <wp:simplePos x="0" y="0"/>
                 <wp:positionH relativeFrom="page">
@@ -3393,7 +3678,7 @@
                                           <pic:cNvPicPr/>
                                         </pic:nvPicPr>
                                         <pic:blipFill>
-                                          <a:blip r:embed="rId34"/>
+                                          <a:blip r:embed="rId36"/>
                                           <a:stretch>
                                             <a:fillRect/>
                                           </a:stretch>
@@ -3476,7 +3761,7 @@
           </mc:Choice>
           <mc:Fallback>
             <w:pict>
-              <v:shape w14:anchorId="1F142FA5" id="Text Box 57" o:spid="_x0000_s1040" type="#_x0000_t202" style="position:absolute;margin-left:224pt;margin-top:15pt;width:182.5pt;height:254.5pt;z-index:251681792;visibility:visible;mso-wrap-style:square;mso-width-percent:0;mso-height-percent:0;mso-wrap-distance-left:9pt;mso-wrap-distance-top:0;mso-wrap-distance-right:9pt;mso-wrap-distance-bottom:0;mso-position-horizontal:absolute;mso-position-horizontal-relative:page;mso-position-vertical:absolute;mso-position-vertical-relative:text;mso-width-percent:0;mso-height-percent:0;mso-width-relative:margin;mso-height-relative:margin;v-text-anchor:top" o:gfxdata="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" fillcolor="white [3201]" strokeweight=".5pt">
+              <v:shape w14:anchorId="1F142FA5" id="Text Box 57" o:spid="_x0000_s1042" type="#_x0000_t202" style="position:absolute;margin-left:224pt;margin-top:15pt;width:182.5pt;height:254.5pt;z-index:251681792;visibility:visible;mso-wrap-style:square;mso-width-percent:0;mso-height-percent:0;mso-wrap-distance-left:9pt;mso-wrap-distance-top:0;mso-wrap-distance-right:9pt;mso-wrap-distance-bottom:0;mso-position-horizontal:absolute;mso-position-horizontal-relative:page;mso-position-vertical:absolute;mso-position-vertical-relative:text;mso-width-percent:0;mso-height-percent:0;mso-width-relative:margin;mso-height-relative:margin;v-text-anchor:top" o:gfxdata="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" fillcolor="white [3201]" strokeweight=".5pt">
                 <v:textbox>
                   <w:txbxContent>
                     <w:p>
@@ -3500,7 +3785,7 @@
                                     <pic:cNvPicPr/>
                                   </pic:nvPicPr>
                                   <pic:blipFill>
-                                    <a:blip r:embed="rId34"/>
+                                    <a:blip r:embed="rId36"/>
                                     <a:stretch>
                                       <a:fillRect/>
                                     </a:stretch>
@@ -3589,10 +3874,7 @@
         <w:t xml:space="preserve"> methods</w:t>
       </w:r>
       <w:r>
-        <w:t xml:space="preserve"> – stands for double under, </w:t>
-      </w:r>
-      <w:r>
-        <w:t>use a special syntax to perform class-specific operations in Python</w:t>
+        <w:t xml:space="preserve"> – stands for double under, use a special syntax to perform class-specific operations in Python</w:t>
       </w:r>
       <w:r>
         <w:br/>
@@ -3606,92 +3888,6 @@
             <wp:extent cx="2033979" cy="2470150"/>
             <wp:effectExtent l="0" t="0" r="4445" b="6350"/>
             <wp:docPr id="56" name="Picture 56"/>
-            <wp:cNvGraphicFramePr>
-              <a:graphicFrameLocks xmlns:a="http://schemas.openxmlformats.org/drawingml/2006/main" noChangeAspect="1"/>
-            </wp:cNvGraphicFramePr>
-            <a:graphic xmlns:a="http://schemas.openxmlformats.org/drawingml/2006/main">
-              <a:graphicData uri="http://schemas.openxmlformats.org/drawingml/2006/picture">
-                <pic:pic xmlns:pic="http://schemas.openxmlformats.org/drawingml/2006/picture">
-                  <pic:nvPicPr>
-                    <pic:cNvPr id="1" name=""/>
-                    <pic:cNvPicPr/>
-                  </pic:nvPicPr>
-                  <pic:blipFill>
-                    <a:blip r:embed="rId35"/>
-                    <a:stretch>
-                      <a:fillRect/>
-                    </a:stretch>
-                  </pic:blipFill>
-                  <pic:spPr>
-                    <a:xfrm>
-                      <a:off x="0" y="0"/>
-                      <a:ext cx="2054642" cy="2495244"/>
-                    </a:xfrm>
-                    <a:prstGeom prst="rect">
-                      <a:avLst/>
-                    </a:prstGeom>
-                  </pic:spPr>
-                </pic:pic>
-              </a:graphicData>
-            </a:graphic>
-          </wp:inline>
-        </w:drawing>
-      </w:r>
-      <w:r>
-        <w:br/>
-      </w:r>
-      <w:r>
-        <w:rPr>
-          <w:noProof/>
-        </w:rPr>
-        <w:drawing>
-          <wp:inline distT="0" distB="0" distL="0" distR="0" wp14:anchorId="3DBADBE8" wp14:editId="3698B29D">
-            <wp:extent cx="2343150" cy="2320400"/>
-            <wp:effectExtent l="0" t="0" r="0" b="3810"/>
-            <wp:docPr id="60" name="Picture 60"/>
-            <wp:cNvGraphicFramePr>
-              <a:graphicFrameLocks xmlns:a="http://schemas.openxmlformats.org/drawingml/2006/main" noChangeAspect="1"/>
-            </wp:cNvGraphicFramePr>
-            <a:graphic xmlns:a="http://schemas.openxmlformats.org/drawingml/2006/main">
-              <a:graphicData uri="http://schemas.openxmlformats.org/drawingml/2006/picture">
-                <pic:pic xmlns:pic="http://schemas.openxmlformats.org/drawingml/2006/picture">
-                  <pic:nvPicPr>
-                    <pic:cNvPr id="1" name=""/>
-                    <pic:cNvPicPr/>
-                  </pic:nvPicPr>
-                  <pic:blipFill>
-                    <a:blip r:embed="rId36"/>
-                    <a:stretch>
-                      <a:fillRect/>
-                    </a:stretch>
-                  </pic:blipFill>
-                  <pic:spPr>
-                    <a:xfrm>
-                      <a:off x="0" y="0"/>
-                      <a:ext cx="2394434" cy="2371186"/>
-                    </a:xfrm>
-                    <a:prstGeom prst="rect">
-                      <a:avLst/>
-                    </a:prstGeom>
-                  </pic:spPr>
-                </pic:pic>
-              </a:graphicData>
-            </a:graphic>
-          </wp:inline>
-        </w:drawing>
-      </w:r>
-      <w:r>
-        <w:t xml:space="preserve"> </w:t>
-      </w:r>
-      <w:r>
-        <w:rPr>
-          <w:noProof/>
-        </w:rPr>
-        <w:drawing>
-          <wp:inline distT="0" distB="0" distL="0" distR="0" wp14:anchorId="32D90365" wp14:editId="1D81F49C">
-            <wp:extent cx="1327150" cy="1650430"/>
-            <wp:effectExtent l="0" t="0" r="6350" b="6985"/>
-            <wp:docPr id="61" name="Picture 61"/>
             <wp:cNvGraphicFramePr>
               <a:graphicFrameLocks xmlns:a="http://schemas.openxmlformats.org/drawingml/2006/main" noChangeAspect="1"/>
             </wp:cNvGraphicFramePr>
@@ -3711,7 +3907,7 @@
                   <pic:spPr>
                     <a:xfrm>
                       <a:off x="0" y="0"/>
-                      <a:ext cx="1346489" cy="1674480"/>
+                      <a:ext cx="2054642" cy="2495244"/>
                     </a:xfrm>
                     <a:prstGeom prst="rect">
                       <a:avLst/>
@@ -3724,17 +3920,17 @@
         </w:drawing>
       </w:r>
       <w:r>
-        <w:t xml:space="preserve"> </w:t>
+        <w:br/>
       </w:r>
       <w:r>
         <w:rPr>
           <w:noProof/>
         </w:rPr>
         <w:drawing>
-          <wp:inline distT="0" distB="0" distL="0" distR="0" wp14:anchorId="13B93755" wp14:editId="7C1591D8">
-            <wp:extent cx="1094805" cy="1041400"/>
-            <wp:effectExtent l="0" t="0" r="0" b="6350"/>
-            <wp:docPr id="62" name="Picture 62"/>
+          <wp:inline distT="0" distB="0" distL="0" distR="0" wp14:anchorId="3DBADBE8" wp14:editId="3698B29D">
+            <wp:extent cx="2343150" cy="2320400"/>
+            <wp:effectExtent l="0" t="0" r="0" b="3810"/>
+            <wp:docPr id="60" name="Picture 60"/>
             <wp:cNvGraphicFramePr>
               <a:graphicFrameLocks xmlns:a="http://schemas.openxmlformats.org/drawingml/2006/main" noChangeAspect="1"/>
             </wp:cNvGraphicFramePr>
@@ -3754,7 +3950,7 @@
                   <pic:spPr>
                     <a:xfrm>
                       <a:off x="0" y="0"/>
-                      <a:ext cx="1105898" cy="1051952"/>
+                      <a:ext cx="2394434" cy="2371186"/>
                     </a:xfrm>
                     <a:prstGeom prst="rect">
                       <a:avLst/>
@@ -3766,6 +3962,97 @@
           </wp:inline>
         </w:drawing>
       </w:r>
+      <w:r>
+        <w:t xml:space="preserve"> </w:t>
+      </w:r>
+      <w:r>
+        <w:rPr>
+          <w:noProof/>
+        </w:rPr>
+        <w:drawing>
+          <wp:inline distT="0" distB="0" distL="0" distR="0" wp14:anchorId="32D90365" wp14:editId="1D81F49C">
+            <wp:extent cx="1327150" cy="1650430"/>
+            <wp:effectExtent l="0" t="0" r="6350" b="6985"/>
+            <wp:docPr id="61" name="Picture 61"/>
+            <wp:cNvGraphicFramePr>
+              <a:graphicFrameLocks xmlns:a="http://schemas.openxmlformats.org/drawingml/2006/main" noChangeAspect="1"/>
+            </wp:cNvGraphicFramePr>
+            <a:graphic xmlns:a="http://schemas.openxmlformats.org/drawingml/2006/main">
+              <a:graphicData uri="http://schemas.openxmlformats.org/drawingml/2006/picture">
+                <pic:pic xmlns:pic="http://schemas.openxmlformats.org/drawingml/2006/picture">
+                  <pic:nvPicPr>
+                    <pic:cNvPr id="1" name=""/>
+                    <pic:cNvPicPr/>
+                  </pic:nvPicPr>
+                  <pic:blipFill>
+                    <a:blip r:embed="rId39"/>
+                    <a:stretch>
+                      <a:fillRect/>
+                    </a:stretch>
+                  </pic:blipFill>
+                  <pic:spPr>
+                    <a:xfrm>
+                      <a:off x="0" y="0"/>
+                      <a:ext cx="1346489" cy="1674480"/>
+                    </a:xfrm>
+                    <a:prstGeom prst="rect">
+                      <a:avLst/>
+                    </a:prstGeom>
+                  </pic:spPr>
+                </pic:pic>
+              </a:graphicData>
+            </a:graphic>
+          </wp:inline>
+        </w:drawing>
+      </w:r>
+      <w:r>
+        <w:t xml:space="preserve"> </w:t>
+      </w:r>
+      <w:r>
+        <w:rPr>
+          <w:noProof/>
+        </w:rPr>
+        <w:drawing>
+          <wp:inline distT="0" distB="0" distL="0" distR="0" wp14:anchorId="13B93755" wp14:editId="4DB58F84">
+            <wp:extent cx="847090" cy="805768"/>
+            <wp:effectExtent l="0" t="0" r="0" b="0"/>
+            <wp:docPr id="62" name="Picture 62"/>
+            <wp:cNvGraphicFramePr>
+              <a:graphicFrameLocks xmlns:a="http://schemas.openxmlformats.org/drawingml/2006/main" noChangeAspect="1"/>
+            </wp:cNvGraphicFramePr>
+            <a:graphic xmlns:a="http://schemas.openxmlformats.org/drawingml/2006/main">
+              <a:graphicData uri="http://schemas.openxmlformats.org/drawingml/2006/picture">
+                <pic:pic xmlns:pic="http://schemas.openxmlformats.org/drawingml/2006/picture">
+                  <pic:nvPicPr>
+                    <pic:cNvPr id="1" name=""/>
+                    <pic:cNvPicPr/>
+                  </pic:nvPicPr>
+                  <pic:blipFill>
+                    <a:blip r:embed="rId40"/>
+                    <a:stretch>
+                      <a:fillRect/>
+                    </a:stretch>
+                  </pic:blipFill>
+                  <pic:spPr>
+                    <a:xfrm>
+                      <a:off x="0" y="0"/>
+                      <a:ext cx="867953" cy="825613"/>
+                    </a:xfrm>
+                    <a:prstGeom prst="rect">
+                      <a:avLst/>
+                    </a:prstGeom>
+                  </pic:spPr>
+                </pic:pic>
+              </a:graphicData>
+            </a:graphic>
+          </wp:inline>
+        </w:drawing>
+      </w:r>
+      <w:r>
+        <w:t xml:space="preserve"> </w:t>
+      </w:r>
+      <w:bookmarkStart w:id="0" w:name="_GoBack"/>
+      <w:bookmarkEnd w:id="0"/>
     </w:p>
     <w:p>
       <w:pPr>
@@ -3785,10 +4072,1791 @@
     </w:p>
     <w:p>
       <w:r>
-        <w:t>- zz</w:t>
-      </w:r>
-      <w:bookmarkStart w:id="0" w:name="_GoBack"/>
-      <w:bookmarkEnd w:id="0"/>
+        <w:rPr>
+          <w:noProof/>
+        </w:rPr>
+        <mc:AlternateContent>
+          <mc:Choice Requires="wps">
+            <w:drawing>
+              <wp:anchor distT="0" distB="0" distL="114300" distR="114300" simplePos="0" relativeHeight="251683840" behindDoc="0" locked="0" layoutInCell="1" allowOverlap="1" wp14:anchorId="1A48CEDC" wp14:editId="3CD48724">
+                <wp:simplePos x="0" y="0"/>
+                <wp:positionH relativeFrom="page">
+                  <wp:posOffset>2870200</wp:posOffset>
+                </wp:positionH>
+                <wp:positionV relativeFrom="paragraph">
+                  <wp:posOffset>388620</wp:posOffset>
+                </wp:positionV>
+                <wp:extent cx="4857750" cy="3702050"/>
+                <wp:effectExtent l="0" t="0" r="19050" b="12700"/>
+                <wp:wrapNone/>
+                <wp:docPr id="28" name="Text Box 28"/>
+                <wp:cNvGraphicFramePr/>
+                <a:graphic xmlns:a="http://schemas.openxmlformats.org/drawingml/2006/main">
+                  <a:graphicData uri="http://schemas.microsoft.com/office/word/2010/wordprocessingShape">
+                    <wps:wsp>
+                      <wps:cNvSpPr txBox="1"/>
+                      <wps:spPr>
+                        <a:xfrm>
+                          <a:off x="0" y="0"/>
+                          <a:ext cx="4857750" cy="3702050"/>
+                        </a:xfrm>
+                        <a:prstGeom prst="rect">
+                          <a:avLst/>
+                        </a:prstGeom>
+                        <a:solidFill>
+                          <a:schemeClr val="lt1"/>
+                        </a:solidFill>
+                        <a:ln w="6350">
+                          <a:solidFill>
+                            <a:prstClr val="black"/>
+                          </a:solidFill>
+                        </a:ln>
+                      </wps:spPr>
+                      <wps:txbx>
+                        <w:txbxContent>
+                          <w:p>
+                            <w:r>
+                              <w:rPr>
+                                <w:noProof/>
+                              </w:rPr>
+                              <w:drawing>
+                                <wp:inline distT="0" distB="0" distL="0" distR="0" wp14:anchorId="4F9F7C06" wp14:editId="3BE35D2A">
+                                  <wp:extent cx="2277710" cy="3562350"/>
+                                  <wp:effectExtent l="0" t="0" r="8890" b="0"/>
+                                  <wp:docPr id="41" name="Picture 41"/>
+                                  <wp:cNvGraphicFramePr>
+                                    <a:graphicFrameLocks xmlns:a="http://schemas.openxmlformats.org/drawingml/2006/main" noChangeAspect="1"/>
+                                  </wp:cNvGraphicFramePr>
+                                  <a:graphic xmlns:a="http://schemas.openxmlformats.org/drawingml/2006/main">
+                                    <a:graphicData uri="http://schemas.openxmlformats.org/drawingml/2006/picture">
+                                      <pic:pic xmlns:pic="http://schemas.openxmlformats.org/drawingml/2006/picture">
+                                        <pic:nvPicPr>
+                                          <pic:cNvPr id="1" name=""/>
+                                          <pic:cNvPicPr/>
+                                        </pic:nvPicPr>
+                                        <pic:blipFill>
+                                          <a:blip r:embed="rId41"/>
+                                          <a:stretch>
+                                            <a:fillRect/>
+                                          </a:stretch>
+                                        </pic:blipFill>
+                                        <pic:spPr>
+                                          <a:xfrm>
+                                            <a:off x="0" y="0"/>
+                                            <a:ext cx="2304635" cy="3604461"/>
+                                          </a:xfrm>
+                                          <a:prstGeom prst="rect">
+                                            <a:avLst/>
+                                          </a:prstGeom>
+                                        </pic:spPr>
+                                      </pic:pic>
+                                    </a:graphicData>
+                                  </a:graphic>
+                                </wp:inline>
+                              </w:drawing>
+                            </w:r>
+                            <w:r>
+                              <w:rPr>
+                                <w:noProof/>
+                              </w:rPr>
+                              <w:drawing>
+                                <wp:inline distT="0" distB="0" distL="0" distR="0" wp14:anchorId="4B2CE448" wp14:editId="6F7CC9B3">
+                                  <wp:extent cx="2317750" cy="2464470"/>
+                                  <wp:effectExtent l="0" t="0" r="6350" b="0"/>
+                                  <wp:docPr id="46" name="Picture 46"/>
+                                  <wp:cNvGraphicFramePr>
+                                    <a:graphicFrameLocks xmlns:a="http://schemas.openxmlformats.org/drawingml/2006/main" noChangeAspect="1"/>
+                                  </wp:cNvGraphicFramePr>
+                                  <a:graphic xmlns:a="http://schemas.openxmlformats.org/drawingml/2006/main">
+                                    <a:graphicData uri="http://schemas.openxmlformats.org/drawingml/2006/picture">
+                                      <pic:pic xmlns:pic="http://schemas.openxmlformats.org/drawingml/2006/picture">
+                                        <pic:nvPicPr>
+                                          <pic:cNvPr id="1" name=""/>
+                                          <pic:cNvPicPr/>
+                                        </pic:nvPicPr>
+                                        <pic:blipFill>
+                                          <a:blip r:embed="rId42"/>
+                                          <a:stretch>
+                                            <a:fillRect/>
+                                          </a:stretch>
+                                        </pic:blipFill>
+                                        <pic:spPr>
+                                          <a:xfrm>
+                                            <a:off x="0" y="0"/>
+                                            <a:ext cx="2365696" cy="2515451"/>
+                                          </a:xfrm>
+                                          <a:prstGeom prst="rect">
+                                            <a:avLst/>
+                                          </a:prstGeom>
+                                        </pic:spPr>
+                                      </pic:pic>
+                                    </a:graphicData>
+                                  </a:graphic>
+                                </wp:inline>
+                              </w:drawing>
+                            </w:r>
+                          </w:p>
+                        </w:txbxContent>
+                      </wps:txbx>
+                      <wps:bodyPr rot="0" spcFirstLastPara="0" vertOverflow="overflow" horzOverflow="overflow" vert="horz" wrap="square" lIns="91440" tIns="45720" rIns="91440" bIns="45720" numCol="1" spcCol="0" rtlCol="0" fromWordArt="0" anchor="t" anchorCtr="0" forceAA="0" compatLnSpc="1">
+                        <a:prstTxWarp prst="textNoShape">
+                          <a:avLst/>
+                        </a:prstTxWarp>
+                        <a:noAutofit/>
+                      </wps:bodyPr>
+                    </wps:wsp>
+                  </a:graphicData>
+                </a:graphic>
+                <wp14:sizeRelH relativeFrom="margin">
+                  <wp14:pctWidth>0</wp14:pctWidth>
+                </wp14:sizeRelH>
+                <wp14:sizeRelV relativeFrom="margin">
+                  <wp14:pctHeight>0</wp14:pctHeight>
+                </wp14:sizeRelV>
+              </wp:anchor>
+            </w:drawing>
+          </mc:Choice>
+          <mc:Fallback>
+            <w:pict>
+              <v:shape w14:anchorId="1A48CEDC" id="Text Box 28" o:spid="_x0000_s1043" type="#_x0000_t202" style="position:absolute;margin-left:226pt;margin-top:30.6pt;width:382.5pt;height:291.5pt;z-index:251683840;visibility:visible;mso-wrap-style:square;mso-width-percent:0;mso-height-percent:0;mso-wrap-distance-left:9pt;mso-wrap-distance-top:0;mso-wrap-distance-right:9pt;mso-wrap-distance-bottom:0;mso-position-horizontal:absolute;mso-position-horizontal-relative:page;mso-position-vertical:absolute;mso-position-vertical-relative:text;mso-width-percent:0;mso-height-percent:0;mso-width-relative:margin;mso-height-relative:margin;v-text-anchor:top" o:gfxdata="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" fillcolor="white [3201]" strokeweight=".5pt">
+                <v:textbox>
+                  <w:txbxContent>
+                    <w:p>
+                      <w:r>
+                        <w:rPr>
+                          <w:noProof/>
+                        </w:rPr>
+                        <w:drawing>
+                          <wp:inline distT="0" distB="0" distL="0" distR="0" wp14:anchorId="4F9F7C06" wp14:editId="3BE35D2A">
+                            <wp:extent cx="2277710" cy="3562350"/>
+                            <wp:effectExtent l="0" t="0" r="8890" b="0"/>
+                            <wp:docPr id="41" name="Picture 41"/>
+                            <wp:cNvGraphicFramePr>
+                              <a:graphicFrameLocks xmlns:a="http://schemas.openxmlformats.org/drawingml/2006/main" noChangeAspect="1"/>
+                            </wp:cNvGraphicFramePr>
+                            <a:graphic xmlns:a="http://schemas.openxmlformats.org/drawingml/2006/main">
+                              <a:graphicData uri="http://schemas.openxmlformats.org/drawingml/2006/picture">
+                                <pic:pic xmlns:pic="http://schemas.openxmlformats.org/drawingml/2006/picture">
+                                  <pic:nvPicPr>
+                                    <pic:cNvPr id="1" name=""/>
+                                    <pic:cNvPicPr/>
+                                  </pic:nvPicPr>
+                                  <pic:blipFill>
+                                    <a:blip r:embed="rId41"/>
+                                    <a:stretch>
+                                      <a:fillRect/>
+                                    </a:stretch>
+                                  </pic:blipFill>
+                                  <pic:spPr>
+                                    <a:xfrm>
+                                      <a:off x="0" y="0"/>
+                                      <a:ext cx="2304635" cy="3604461"/>
+                                    </a:xfrm>
+                                    <a:prstGeom prst="rect">
+                                      <a:avLst/>
+                                    </a:prstGeom>
+                                  </pic:spPr>
+                                </pic:pic>
+                              </a:graphicData>
+                            </a:graphic>
+                          </wp:inline>
+                        </w:drawing>
+                      </w:r>
+                      <w:r>
+                        <w:rPr>
+                          <w:noProof/>
+                        </w:rPr>
+                        <w:drawing>
+                          <wp:inline distT="0" distB="0" distL="0" distR="0" wp14:anchorId="4B2CE448" wp14:editId="6F7CC9B3">
+                            <wp:extent cx="2317750" cy="2464470"/>
+                            <wp:effectExtent l="0" t="0" r="6350" b="0"/>
+                            <wp:docPr id="46" name="Picture 46"/>
+                            <wp:cNvGraphicFramePr>
+                              <a:graphicFrameLocks xmlns:a="http://schemas.openxmlformats.org/drawingml/2006/main" noChangeAspect="1"/>
+                            </wp:cNvGraphicFramePr>
+                            <a:graphic xmlns:a="http://schemas.openxmlformats.org/drawingml/2006/main">
+                              <a:graphicData uri="http://schemas.openxmlformats.org/drawingml/2006/picture">
+                                <pic:pic xmlns:pic="http://schemas.openxmlformats.org/drawingml/2006/picture">
+                                  <pic:nvPicPr>
+                                    <pic:cNvPr id="1" name=""/>
+                                    <pic:cNvPicPr/>
+                                  </pic:nvPicPr>
+                                  <pic:blipFill>
+                                    <a:blip r:embed="rId42"/>
+                                    <a:stretch>
+                                      <a:fillRect/>
+                                    </a:stretch>
+                                  </pic:blipFill>
+                                  <pic:spPr>
+                                    <a:xfrm>
+                                      <a:off x="0" y="0"/>
+                                      <a:ext cx="2365696" cy="2515451"/>
+                                    </a:xfrm>
+                                    <a:prstGeom prst="rect">
+                                      <a:avLst/>
+                                    </a:prstGeom>
+                                  </pic:spPr>
+                                </pic:pic>
+                              </a:graphicData>
+                            </a:graphic>
+                          </wp:inline>
+                        </w:drawing>
+                      </w:r>
+                    </w:p>
+                  </w:txbxContent>
+                </v:textbox>
+                <w10:wrap anchorx="page"/>
+              </v:shape>
+            </w:pict>
+          </mc:Fallback>
+        </mc:AlternateContent>
+      </w:r>
+      <w:r>
+        <w:t xml:space="preserve">- </w:t>
+      </w:r>
+      <w:r>
+        <w:t xml:space="preserve">Helps with code design by </w:t>
+      </w:r>
+      <w:r>
+        <w:t>defining necessary behaviors to be implemented within a class structure</w:t>
+      </w:r>
+      <w:r>
+        <w:br/>
+        <w:t>- By doing so, it helps to avoid leaving out or overlapping class functionality as class hierarchies get larger</w:t>
+      </w:r>
+      <w:r>
+        <w:br/>
+      </w:r>
+      <w:r>
+        <w:rPr>
+          <w:noProof/>
+        </w:rPr>
+        <w:drawing>
+          <wp:inline distT="0" distB="0" distL="0" distR="0" wp14:anchorId="08C76239" wp14:editId="4357D9DE">
+            <wp:extent cx="2345889" cy="4432300"/>
+            <wp:effectExtent l="0" t="0" r="0" b="6350"/>
+            <wp:docPr id="8" name="Picture 8"/>
+            <wp:cNvGraphicFramePr>
+              <a:graphicFrameLocks xmlns:a="http://schemas.openxmlformats.org/drawingml/2006/main" noChangeAspect="1"/>
+            </wp:cNvGraphicFramePr>
+            <a:graphic xmlns:a="http://schemas.openxmlformats.org/drawingml/2006/main">
+              <a:graphicData uri="http://schemas.openxmlformats.org/drawingml/2006/picture">
+                <pic:pic xmlns:pic="http://schemas.openxmlformats.org/drawingml/2006/picture">
+                  <pic:nvPicPr>
+                    <pic:cNvPr id="1" name=""/>
+                    <pic:cNvPicPr/>
+                  </pic:nvPicPr>
+                  <pic:blipFill>
+                    <a:blip r:embed="rId43"/>
+                    <a:stretch>
+                      <a:fillRect/>
+                    </a:stretch>
+                  </pic:blipFill>
+                  <pic:spPr>
+                    <a:xfrm>
+                      <a:off x="0" y="0"/>
+                      <a:ext cx="2358001" cy="4455184"/>
+                    </a:xfrm>
+                    <a:prstGeom prst="rect">
+                      <a:avLst/>
+                    </a:prstGeom>
+                  </pic:spPr>
+                </pic:pic>
+              </a:graphicData>
+            </a:graphic>
+          </wp:inline>
+        </w:drawing>
+      </w:r>
+    </w:p>
+    <w:p>
+      <w:r>
+        <w:rPr>
+          <w:noProof/>
+        </w:rPr>
+        <mc:AlternateContent>
+          <mc:Choice Requires="wps">
+            <w:drawing>
+              <wp:anchor distT="0" distB="0" distL="114300" distR="114300" simplePos="0" relativeHeight="251685888" behindDoc="0" locked="0" layoutInCell="1" allowOverlap="1" wp14:anchorId="7AC739D3" wp14:editId="7E3AEA29">
+                <wp:simplePos x="0" y="0"/>
+                <wp:positionH relativeFrom="page">
+                  <wp:posOffset>3714750</wp:posOffset>
+                </wp:positionH>
+                <wp:positionV relativeFrom="paragraph">
+                  <wp:posOffset>15875</wp:posOffset>
+                </wp:positionV>
+                <wp:extent cx="1917700" cy="3879850"/>
+                <wp:effectExtent l="0" t="0" r="25400" b="25400"/>
+                <wp:wrapNone/>
+                <wp:docPr id="52" name="Text Box 52"/>
+                <wp:cNvGraphicFramePr/>
+                <a:graphic xmlns:a="http://schemas.openxmlformats.org/drawingml/2006/main">
+                  <a:graphicData uri="http://schemas.microsoft.com/office/word/2010/wordprocessingShape">
+                    <wps:wsp>
+                      <wps:cNvSpPr txBox="1"/>
+                      <wps:spPr>
+                        <a:xfrm>
+                          <a:off x="0" y="0"/>
+                          <a:ext cx="1917700" cy="3879850"/>
+                        </a:xfrm>
+                        <a:prstGeom prst="rect">
+                          <a:avLst/>
+                        </a:prstGeom>
+                        <a:solidFill>
+                          <a:schemeClr val="lt1"/>
+                        </a:solidFill>
+                        <a:ln w="6350">
+                          <a:solidFill>
+                            <a:prstClr val="black"/>
+                          </a:solidFill>
+                        </a:ln>
+                      </wps:spPr>
+                      <wps:txbx>
+                        <w:txbxContent>
+                          <w:p>
+                            <w:r>
+                              <w:rPr>
+                                <w:noProof/>
+                              </w:rPr>
+                              <w:drawing>
+                                <wp:inline distT="0" distB="0" distL="0" distR="0" wp14:anchorId="02158BDE" wp14:editId="0FA36359">
+                                  <wp:extent cx="1706880" cy="3782060"/>
+                                  <wp:effectExtent l="0" t="0" r="7620" b="8890"/>
+                                  <wp:docPr id="64" name="Picture 64"/>
+                                  <wp:cNvGraphicFramePr>
+                                    <a:graphicFrameLocks xmlns:a="http://schemas.openxmlformats.org/drawingml/2006/main" noChangeAspect="1"/>
+                                  </wp:cNvGraphicFramePr>
+                                  <a:graphic xmlns:a="http://schemas.openxmlformats.org/drawingml/2006/main">
+                                    <a:graphicData uri="http://schemas.openxmlformats.org/drawingml/2006/picture">
+                                      <pic:pic xmlns:pic="http://schemas.openxmlformats.org/drawingml/2006/picture">
+                                        <pic:nvPicPr>
+                                          <pic:cNvPr id="1" name=""/>
+                                          <pic:cNvPicPr/>
+                                        </pic:nvPicPr>
+                                        <pic:blipFill>
+                                          <a:blip r:embed="rId44"/>
+                                          <a:stretch>
+                                            <a:fillRect/>
+                                          </a:stretch>
+                                        </pic:blipFill>
+                                        <pic:spPr>
+                                          <a:xfrm>
+                                            <a:off x="0" y="0"/>
+                                            <a:ext cx="1706880" cy="3782060"/>
+                                          </a:xfrm>
+                                          <a:prstGeom prst="rect">
+                                            <a:avLst/>
+                                          </a:prstGeom>
+                                        </pic:spPr>
+                                      </pic:pic>
+                                    </a:graphicData>
+                                  </a:graphic>
+                                </wp:inline>
+                              </w:drawing>
+                            </w:r>
+                          </w:p>
+                        </w:txbxContent>
+                      </wps:txbx>
+                      <wps:bodyPr rot="0" spcFirstLastPara="0" vertOverflow="overflow" horzOverflow="overflow" vert="horz" wrap="square" lIns="91440" tIns="45720" rIns="91440" bIns="45720" numCol="1" spcCol="0" rtlCol="0" fromWordArt="0" anchor="t" anchorCtr="0" forceAA="0" compatLnSpc="1">
+                        <a:prstTxWarp prst="textNoShape">
+                          <a:avLst/>
+                        </a:prstTxWarp>
+                        <a:noAutofit/>
+                      </wps:bodyPr>
+                    </wps:wsp>
+                  </a:graphicData>
+                </a:graphic>
+                <wp14:sizeRelH relativeFrom="margin">
+                  <wp14:pctWidth>0</wp14:pctWidth>
+                </wp14:sizeRelH>
+                <wp14:sizeRelV relativeFrom="margin">
+                  <wp14:pctHeight>0</wp14:pctHeight>
+                </wp14:sizeRelV>
+              </wp:anchor>
+            </w:drawing>
+          </mc:Choice>
+          <mc:Fallback>
+            <w:pict>
+              <v:shape w14:anchorId="7AC739D3" id="Text Box 52" o:spid="_x0000_s1044" type="#_x0000_t202" style="position:absolute;margin-left:292.5pt;margin-top:1.25pt;width:151pt;height:305.5pt;z-index:251685888;visibility:visible;mso-wrap-style:square;mso-width-percent:0;mso-height-percent:0;mso-wrap-distance-left:9pt;mso-wrap-distance-top:0;mso-wrap-distance-right:9pt;mso-wrap-distance-bottom:0;mso-position-horizontal:absolute;mso-position-horizontal-relative:page;mso-position-vertical:absolute;mso-position-vertical-relative:text;mso-width-percent:0;mso-height-percent:0;mso-width-relative:margin;mso-height-relative:margin;v-text-anchor:top" o:gfxdata="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" fillcolor="white [3201]" strokeweight=".5pt">
+                <v:textbox>
+                  <w:txbxContent>
+                    <w:p>
+                      <w:r>
+                        <w:rPr>
+                          <w:noProof/>
+                        </w:rPr>
+                        <w:drawing>
+                          <wp:inline distT="0" distB="0" distL="0" distR="0" wp14:anchorId="02158BDE" wp14:editId="0FA36359">
+                            <wp:extent cx="1706880" cy="3782060"/>
+                            <wp:effectExtent l="0" t="0" r="7620" b="8890"/>
+                            <wp:docPr id="64" name="Picture 64"/>
+                            <wp:cNvGraphicFramePr>
+                              <a:graphicFrameLocks xmlns:a="http://schemas.openxmlformats.org/drawingml/2006/main" noChangeAspect="1"/>
+                            </wp:cNvGraphicFramePr>
+                            <a:graphic xmlns:a="http://schemas.openxmlformats.org/drawingml/2006/main">
+                              <a:graphicData uri="http://schemas.openxmlformats.org/drawingml/2006/picture">
+                                <pic:pic xmlns:pic="http://schemas.openxmlformats.org/drawingml/2006/picture">
+                                  <pic:nvPicPr>
+                                    <pic:cNvPr id="1" name=""/>
+                                    <pic:cNvPicPr/>
+                                  </pic:nvPicPr>
+                                  <pic:blipFill>
+                                    <a:blip r:embed="rId44"/>
+                                    <a:stretch>
+                                      <a:fillRect/>
+                                    </a:stretch>
+                                  </pic:blipFill>
+                                  <pic:spPr>
+                                    <a:xfrm>
+                                      <a:off x="0" y="0"/>
+                                      <a:ext cx="1706880" cy="3782060"/>
+                                    </a:xfrm>
+                                    <a:prstGeom prst="rect">
+                                      <a:avLst/>
+                                    </a:prstGeom>
+                                  </pic:spPr>
+                                </pic:pic>
+                              </a:graphicData>
+                            </a:graphic>
+                          </wp:inline>
+                        </w:drawing>
+                      </w:r>
+                    </w:p>
+                  </w:txbxContent>
+                </v:textbox>
+                <w10:wrap anchorx="page"/>
+              </v:shape>
+            </w:pict>
+          </mc:Fallback>
+        </mc:AlternateContent>
+      </w:r>
+      <w:r>
+        <w:rPr>
+          <w:noProof/>
+        </w:rPr>
+        <w:drawing>
+          <wp:inline distT="0" distB="0" distL="0" distR="0" wp14:anchorId="66300067" wp14:editId="02D3292D">
+            <wp:extent cx="3073400" cy="3830774"/>
+            <wp:effectExtent l="0" t="0" r="0" b="0"/>
+            <wp:docPr id="49" name="Picture 49"/>
+            <wp:cNvGraphicFramePr>
+              <a:graphicFrameLocks xmlns:a="http://schemas.openxmlformats.org/drawingml/2006/main" noChangeAspect="1"/>
+            </wp:cNvGraphicFramePr>
+            <a:graphic xmlns:a="http://schemas.openxmlformats.org/drawingml/2006/main">
+              <a:graphicData uri="http://schemas.openxmlformats.org/drawingml/2006/picture">
+                <pic:pic xmlns:pic="http://schemas.openxmlformats.org/drawingml/2006/picture">
+                  <pic:nvPicPr>
+                    <pic:cNvPr id="1" name=""/>
+                    <pic:cNvPicPr/>
+                  </pic:nvPicPr>
+                  <pic:blipFill>
+                    <a:blip r:embed="rId45"/>
+                    <a:stretch>
+                      <a:fillRect/>
+                    </a:stretch>
+                  </pic:blipFill>
+                  <pic:spPr>
+                    <a:xfrm>
+                      <a:off x="0" y="0"/>
+                      <a:ext cx="3098223" cy="3861715"/>
+                    </a:xfrm>
+                    <a:prstGeom prst="rect">
+                      <a:avLst/>
+                    </a:prstGeom>
+                  </pic:spPr>
+                </pic:pic>
+              </a:graphicData>
+            </a:graphic>
+          </wp:inline>
+        </w:drawing>
+      </w:r>
+    </w:p>
+    <w:p>
+      <w:pPr>
+        <w:rPr>
+          <w:b/>
+          <w:u w:val="single"/>
+        </w:rPr>
+      </w:pPr>
+      <w:r>
+        <w:rPr>
+          <w:noProof/>
+        </w:rPr>
+        <w:lastRenderedPageBreak/>
+        <mc:AlternateContent>
+          <mc:Choice Requires="wps">
+            <w:drawing>
+              <wp:anchor distT="0" distB="0" distL="114300" distR="114300" simplePos="0" relativeHeight="251687936" behindDoc="0" locked="0" layoutInCell="1" allowOverlap="1" wp14:anchorId="5BF12BDE" wp14:editId="0A15B25C">
+                <wp:simplePos x="0" y="0"/>
+                <wp:positionH relativeFrom="page">
+                  <wp:posOffset>5822315</wp:posOffset>
+                </wp:positionH>
+                <wp:positionV relativeFrom="paragraph">
+                  <wp:posOffset>-228600</wp:posOffset>
+                </wp:positionV>
+                <wp:extent cx="1733550" cy="1130300"/>
+                <wp:effectExtent l="0" t="0" r="19050" b="12700"/>
+                <wp:wrapNone/>
+                <wp:docPr id="65" name="Text Box 65"/>
+                <wp:cNvGraphicFramePr/>
+                <a:graphic xmlns:a="http://schemas.openxmlformats.org/drawingml/2006/main">
+                  <a:graphicData uri="http://schemas.microsoft.com/office/word/2010/wordprocessingShape">
+                    <wps:wsp>
+                      <wps:cNvSpPr txBox="1"/>
+                      <wps:spPr>
+                        <a:xfrm>
+                          <a:off x="0" y="0"/>
+                          <a:ext cx="1733550" cy="1130300"/>
+                        </a:xfrm>
+                        <a:prstGeom prst="rect">
+                          <a:avLst/>
+                        </a:prstGeom>
+                        <a:solidFill>
+                          <a:schemeClr val="lt1"/>
+                        </a:solidFill>
+                        <a:ln w="6350">
+                          <a:solidFill>
+                            <a:prstClr val="black"/>
+                          </a:solidFill>
+                        </a:ln>
+                      </wps:spPr>
+                      <wps:txbx>
+                        <w:txbxContent>
+                          <w:p>
+                            <w:r>
+                              <w:rPr>
+                                <w:noProof/>
+                              </w:rPr>
+                              <w:drawing>
+                                <wp:inline distT="0" distB="0" distL="0" distR="0" wp14:anchorId="3B5B5D22" wp14:editId="7C25F1E3">
+                                  <wp:extent cx="1727058" cy="1085850"/>
+                                  <wp:effectExtent l="0" t="0" r="6985" b="0"/>
+                                  <wp:docPr id="67" name="Picture 67"/>
+                                  <wp:cNvGraphicFramePr>
+                                    <a:graphicFrameLocks xmlns:a="http://schemas.openxmlformats.org/drawingml/2006/main" noChangeAspect="1"/>
+                                  </wp:cNvGraphicFramePr>
+                                  <a:graphic xmlns:a="http://schemas.openxmlformats.org/drawingml/2006/main">
+                                    <a:graphicData uri="http://schemas.openxmlformats.org/drawingml/2006/picture">
+                                      <pic:pic xmlns:pic="http://schemas.openxmlformats.org/drawingml/2006/picture">
+                                        <pic:nvPicPr>
+                                          <pic:cNvPr id="1" name=""/>
+                                          <pic:cNvPicPr/>
+                                        </pic:nvPicPr>
+                                        <pic:blipFill>
+                                          <a:blip r:embed="rId46"/>
+                                          <a:stretch>
+                                            <a:fillRect/>
+                                          </a:stretch>
+                                        </pic:blipFill>
+                                        <pic:spPr>
+                                          <a:xfrm>
+                                            <a:off x="0" y="0"/>
+                                            <a:ext cx="1749442" cy="1099924"/>
+                                          </a:xfrm>
+                                          <a:prstGeom prst="rect">
+                                            <a:avLst/>
+                                          </a:prstGeom>
+                                        </pic:spPr>
+                                      </pic:pic>
+                                    </a:graphicData>
+                                  </a:graphic>
+                                </wp:inline>
+                              </w:drawing>
+                            </w:r>
+                          </w:p>
+                        </w:txbxContent>
+                      </wps:txbx>
+                      <wps:bodyPr rot="0" spcFirstLastPara="0" vertOverflow="overflow" horzOverflow="overflow" vert="horz" wrap="square" lIns="91440" tIns="45720" rIns="91440" bIns="45720" numCol="1" spcCol="0" rtlCol="0" fromWordArt="0" anchor="t" anchorCtr="0" forceAA="0" compatLnSpc="1">
+                        <a:prstTxWarp prst="textNoShape">
+                          <a:avLst/>
+                        </a:prstTxWarp>
+                        <a:noAutofit/>
+                      </wps:bodyPr>
+                    </wps:wsp>
+                  </a:graphicData>
+                </a:graphic>
+                <wp14:sizeRelH relativeFrom="margin">
+                  <wp14:pctWidth>0</wp14:pctWidth>
+                </wp14:sizeRelH>
+                <wp14:sizeRelV relativeFrom="margin">
+                  <wp14:pctHeight>0</wp14:pctHeight>
+                </wp14:sizeRelV>
+              </wp:anchor>
+            </w:drawing>
+          </mc:Choice>
+          <mc:Fallback>
+            <w:pict>
+              <v:shape w14:anchorId="5BF12BDE" id="Text Box 65" o:spid="_x0000_s1045" type="#_x0000_t202" style="position:absolute;margin-left:458.45pt;margin-top:-18pt;width:136.5pt;height:89pt;z-index:251687936;visibility:visible;mso-wrap-style:square;mso-width-percent:0;mso-height-percent:0;mso-wrap-distance-left:9pt;mso-wrap-distance-top:0;mso-wrap-distance-right:9pt;mso-wrap-distance-bottom:0;mso-position-horizontal:absolute;mso-position-horizontal-relative:page;mso-position-vertical:absolute;mso-position-vertical-relative:text;mso-width-percent:0;mso-height-percent:0;mso-width-relative:margin;mso-height-relative:margin;v-text-anchor:top" o:gfxdata="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" fillcolor="white [3201]" strokeweight=".5pt">
+                <v:textbox>
+                  <w:txbxContent>
+                    <w:p>
+                      <w:r>
+                        <w:rPr>
+                          <w:noProof/>
+                        </w:rPr>
+                        <w:drawing>
+                          <wp:inline distT="0" distB="0" distL="0" distR="0" wp14:anchorId="3B5B5D22" wp14:editId="7C25F1E3">
+                            <wp:extent cx="1727058" cy="1085850"/>
+                            <wp:effectExtent l="0" t="0" r="6985" b="0"/>
+                            <wp:docPr id="67" name="Picture 67"/>
+                            <wp:cNvGraphicFramePr>
+                              <a:graphicFrameLocks xmlns:a="http://schemas.openxmlformats.org/drawingml/2006/main" noChangeAspect="1"/>
+                            </wp:cNvGraphicFramePr>
+                            <a:graphic xmlns:a="http://schemas.openxmlformats.org/drawingml/2006/main">
+                              <a:graphicData uri="http://schemas.openxmlformats.org/drawingml/2006/picture">
+                                <pic:pic xmlns:pic="http://schemas.openxmlformats.org/drawingml/2006/picture">
+                                  <pic:nvPicPr>
+                                    <pic:cNvPr id="1" name=""/>
+                                    <pic:cNvPicPr/>
+                                  </pic:nvPicPr>
+                                  <pic:blipFill>
+                                    <a:blip r:embed="rId46"/>
+                                    <a:stretch>
+                                      <a:fillRect/>
+                                    </a:stretch>
+                                  </pic:blipFill>
+                                  <pic:spPr>
+                                    <a:xfrm>
+                                      <a:off x="0" y="0"/>
+                                      <a:ext cx="1749442" cy="1099924"/>
+                                    </a:xfrm>
+                                    <a:prstGeom prst="rect">
+                                      <a:avLst/>
+                                    </a:prstGeom>
+                                  </pic:spPr>
+                                </pic:pic>
+                              </a:graphicData>
+                            </a:graphic>
+                          </wp:inline>
+                        </w:drawing>
+                      </w:r>
+                    </w:p>
+                  </w:txbxContent>
+                </v:textbox>
+                <w10:wrap anchorx="page"/>
+              </v:shape>
+            </w:pict>
+          </mc:Fallback>
+        </mc:AlternateContent>
+      </w:r>
+      <w:r>
+        <w:rPr>
+          <w:b/>
+          <w:u w:val="single"/>
+        </w:rPr>
+        <w:t>OOP Pillar: Encapsulation:</w:t>
+      </w:r>
+    </w:p>
+    <w:p>
+      <w:r>
+        <w:t xml:space="preserve">- </w:t>
+      </w:r>
+      <w:r>
+        <w:t>The process of making methods and data hidden inside the object they relate to</w:t>
+      </w:r>
+      <w:r>
+        <w:br/>
+        <w:t>- Are accomplished by using access modifiers like</w:t>
+      </w:r>
+      <w:r>
+        <w:t>:</w:t>
+      </w:r>
+      <w:r>
+        <w:br/>
+      </w:r>
+      <w:r>
+        <w:tab/>
+        <w:t xml:space="preserve">- </w:t>
+      </w:r>
+      <w:r>
+        <w:rPr>
+          <w:i/>
+        </w:rPr>
+        <w:t>Public</w:t>
+      </w:r>
+      <w:r>
+        <w:t xml:space="preserve"> – can be accessed from anywhere</w:t>
+      </w:r>
+      <w:r>
+        <w:rPr>
+          <w:i/>
+        </w:rPr>
+        <w:br/>
+      </w:r>
+      <w:r>
+        <w:rPr>
+          <w:i/>
+        </w:rPr>
+        <w:tab/>
+        <w:t xml:space="preserve">- </w:t>
+      </w:r>
+      <w:r>
+        <w:rPr>
+          <w:i/>
+        </w:rPr>
+        <w:t>Protected</w:t>
+      </w:r>
+      <w:r>
+        <w:rPr>
+          <w:i/>
+        </w:rPr>
+        <w:t xml:space="preserve"> </w:t>
+      </w:r>
+      <w:r>
+        <w:t>– can only be accessed from code within the same module</w:t>
+      </w:r>
+      <w:r>
+        <w:t xml:space="preserve"> (</w:t>
+      </w:r>
+      <w:r>
+        <w:rPr>
+          <w:i/>
+        </w:rPr>
+        <w:t>self._x)</w:t>
+      </w:r>
+      <w:r>
+        <w:rPr>
+          <w:i/>
+        </w:rPr>
+        <w:br/>
+      </w:r>
+      <w:r>
+        <w:rPr>
+          <w:i/>
+        </w:rPr>
+        <w:tab/>
+        <w:t xml:space="preserve">- </w:t>
+      </w:r>
+      <w:r>
+        <w:rPr>
+          <w:i/>
+        </w:rPr>
+        <w:t>Private</w:t>
+      </w:r>
+      <w:r>
+        <w:rPr>
+          <w:i/>
+        </w:rPr>
+        <w:t xml:space="preserve"> </w:t>
+      </w:r>
+      <w:r>
+        <w:t>– can only be accessed from code within the class that these members are defined</w:t>
+      </w:r>
+      <w:r>
+        <w:t xml:space="preserve"> (</w:t>
+      </w:r>
+      <w:r>
+        <w:rPr>
+          <w:i/>
+        </w:rPr>
+        <w:t>self.__x)</w:t>
+      </w:r>
+      <w:r>
+        <w:br/>
+        <w:t xml:space="preserve">- All members are </w:t>
+      </w:r>
+      <w:r>
+        <w:rPr>
+          <w:i/>
+        </w:rPr>
+        <w:t>public</w:t>
+      </w:r>
+      <w:r>
+        <w:t xml:space="preserve"> in Python</w:t>
+      </w:r>
+      <w:r>
+        <w:t xml:space="preserve"> but a common convention is to use </w:t>
+      </w:r>
+      <w:r>
+        <w:rPr>
+          <w:i/>
+        </w:rPr>
+        <w:t>self._x</w:t>
+      </w:r>
+      <w:r>
+        <w:t xml:space="preserve"> to indicate that a member is protected</w:t>
+      </w:r>
+      <w:r>
+        <w:t xml:space="preserve">. Use </w:t>
+      </w:r>
+      <w:r>
+        <w:rPr>
+          <w:i/>
+        </w:rPr>
+        <w:t>self.</w:t>
+      </w:r>
+      <w:r>
+        <w:rPr>
+          <w:i/>
+        </w:rPr>
+        <w:t>__</w:t>
+      </w:r>
+      <w:r>
+        <w:rPr>
+          <w:i/>
+        </w:rPr>
+        <w:t>x</w:t>
+      </w:r>
+      <w:r>
+        <w:t xml:space="preserve"> to indicate that it is private</w:t>
+      </w:r>
+      <w:r>
+        <w:br/>
+        <w:t xml:space="preserve">- Accessing a protected member outside a module will not cause an error, </w:t>
+      </w:r>
+      <w:r>
+        <w:t>developers add it</w:t>
+      </w:r>
+      <w:r>
+        <w:t xml:space="preserve"> to alert others that they should be careful when accessing this member</w:t>
+      </w:r>
+      <w:r>
+        <w:br/>
+        <w:t xml:space="preserve">- </w:t>
+      </w:r>
+      <w:r>
+        <w:rPr>
+          <w:i/>
+        </w:rPr>
+        <w:t xml:space="preserve">Name Mangling </w:t>
+      </w:r>
+      <w:r>
+        <w:t xml:space="preserve">– Members that are preceded with two underscores have their names modified in the background to </w:t>
+      </w:r>
+      <w:r>
+        <w:rPr>
+          <w:i/>
+        </w:rPr>
+        <w:t>obj._</w:t>
+      </w:r>
+      <w:proofErr w:type="spellStart"/>
+      <w:r>
+        <w:rPr>
+          <w:i/>
+        </w:rPr>
+        <w:t>Classname_x</w:t>
+      </w:r>
+      <w:proofErr w:type="spellEnd"/>
+      <w:r>
+        <w:t xml:space="preserve"> – can still be publicly accessed but will prevent clashing member names during inheritance</w:t>
+      </w:r>
+      <w:r>
+        <w:t xml:space="preserve"> </w:t>
+      </w:r>
+      <w:r>
+        <w:t>by</w:t>
+      </w:r>
+      <w:r>
+        <w:t xml:space="preserve"> future classes</w:t>
+      </w:r>
+    </w:p>
+    <w:p>
+      <w:pPr>
+        <w:rPr>
+          <w:b/>
+          <w:u w:val="single"/>
+        </w:rPr>
+      </w:pPr>
+      <w:r>
+        <w:rPr>
+          <w:b/>
+          <w:u w:val="single"/>
+        </w:rPr>
+        <w:t xml:space="preserve">Getters, Setters, and </w:t>
+      </w:r>
+      <w:proofErr w:type="spellStart"/>
+      <w:r>
+        <w:rPr>
+          <w:b/>
+          <w:u w:val="single"/>
+        </w:rPr>
+        <w:t>Deleters</w:t>
+      </w:r>
+      <w:proofErr w:type="spellEnd"/>
+      <w:r>
+        <w:rPr>
+          <w:b/>
+          <w:u w:val="single"/>
+        </w:rPr>
+        <w:t>:</w:t>
+      </w:r>
+    </w:p>
+    <w:p>
+      <w:r>
+        <w:rPr>
+          <w:noProof/>
+        </w:rPr>
+        <mc:AlternateContent>
+          <mc:Choice Requires="wps">
+            <w:drawing>
+              <wp:anchor distT="0" distB="0" distL="114300" distR="114300" simplePos="0" relativeHeight="251694080" behindDoc="0" locked="0" layoutInCell="1" allowOverlap="1" wp14:anchorId="63AD14E1" wp14:editId="253A6B72">
+                <wp:simplePos x="0" y="0"/>
+                <wp:positionH relativeFrom="margin">
+                  <wp:posOffset>4413250</wp:posOffset>
+                </wp:positionH>
+                <wp:positionV relativeFrom="paragraph">
+                  <wp:posOffset>1428750</wp:posOffset>
+                </wp:positionV>
+                <wp:extent cx="2044700" cy="2133600"/>
+                <wp:effectExtent l="0" t="0" r="12700" b="19050"/>
+                <wp:wrapNone/>
+                <wp:docPr id="78" name="Text Box 78"/>
+                <wp:cNvGraphicFramePr/>
+                <a:graphic xmlns:a="http://schemas.openxmlformats.org/drawingml/2006/main">
+                  <a:graphicData uri="http://schemas.microsoft.com/office/word/2010/wordprocessingShape">
+                    <wps:wsp>
+                      <wps:cNvSpPr txBox="1"/>
+                      <wps:spPr>
+                        <a:xfrm>
+                          <a:off x="0" y="0"/>
+                          <a:ext cx="2044700" cy="2133600"/>
+                        </a:xfrm>
+                        <a:prstGeom prst="rect">
+                          <a:avLst/>
+                        </a:prstGeom>
+                        <a:solidFill>
+                          <a:schemeClr val="lt1"/>
+                        </a:solidFill>
+                        <a:ln w="6350">
+                          <a:solidFill>
+                            <a:prstClr val="black"/>
+                          </a:solidFill>
+                        </a:ln>
+                      </wps:spPr>
+                      <wps:txbx>
+                        <w:txbxContent>
+                          <w:p>
+                            <w:r>
+                              <w:rPr>
+                                <w:noProof/>
+                              </w:rPr>
+                              <w:drawing>
+                                <wp:inline distT="0" distB="0" distL="0" distR="0" wp14:anchorId="259DE8D7" wp14:editId="4799A7DA">
+                                  <wp:extent cx="1892300" cy="2063182"/>
+                                  <wp:effectExtent l="0" t="0" r="0" b="0"/>
+                                  <wp:docPr id="80" name="Picture 80"/>
+                                  <wp:cNvGraphicFramePr>
+                                    <a:graphicFrameLocks xmlns:a="http://schemas.openxmlformats.org/drawingml/2006/main" noChangeAspect="1"/>
+                                  </wp:cNvGraphicFramePr>
+                                  <a:graphic xmlns:a="http://schemas.openxmlformats.org/drawingml/2006/main">
+                                    <a:graphicData uri="http://schemas.openxmlformats.org/drawingml/2006/picture">
+                                      <pic:pic xmlns:pic="http://schemas.openxmlformats.org/drawingml/2006/picture">
+                                        <pic:nvPicPr>
+                                          <pic:cNvPr id="1" name=""/>
+                                          <pic:cNvPicPr/>
+                                        </pic:nvPicPr>
+                                        <pic:blipFill>
+                                          <a:blip r:embed="rId47"/>
+                                          <a:stretch>
+                                            <a:fillRect/>
+                                          </a:stretch>
+                                        </pic:blipFill>
+                                        <pic:spPr>
+                                          <a:xfrm>
+                                            <a:off x="0" y="0"/>
+                                            <a:ext cx="1897664" cy="2069030"/>
+                                          </a:xfrm>
+                                          <a:prstGeom prst="rect">
+                                            <a:avLst/>
+                                          </a:prstGeom>
+                                        </pic:spPr>
+                                      </pic:pic>
+                                    </a:graphicData>
+                                  </a:graphic>
+                                </wp:inline>
+                              </w:drawing>
+                            </w:r>
+                          </w:p>
+                        </w:txbxContent>
+                      </wps:txbx>
+                      <wps:bodyPr rot="0" spcFirstLastPara="0" vertOverflow="overflow" horzOverflow="overflow" vert="horz" wrap="square" lIns="91440" tIns="45720" rIns="91440" bIns="45720" numCol="1" spcCol="0" rtlCol="0" fromWordArt="0" anchor="t" anchorCtr="0" forceAA="0" compatLnSpc="1">
+                        <a:prstTxWarp prst="textNoShape">
+                          <a:avLst/>
+                        </a:prstTxWarp>
+                        <a:noAutofit/>
+                      </wps:bodyPr>
+                    </wps:wsp>
+                  </a:graphicData>
+                </a:graphic>
+                <wp14:sizeRelH relativeFrom="margin">
+                  <wp14:pctWidth>0</wp14:pctWidth>
+                </wp14:sizeRelH>
+                <wp14:sizeRelV relativeFrom="margin">
+                  <wp14:pctHeight>0</wp14:pctHeight>
+                </wp14:sizeRelV>
+              </wp:anchor>
+            </w:drawing>
+          </mc:Choice>
+          <mc:Fallback>
+            <w:pict>
+              <v:shape w14:anchorId="63AD14E1" id="Text Box 78" o:spid="_x0000_s1046" type="#_x0000_t202" style="position:absolute;margin-left:347.5pt;margin-top:112.5pt;width:161pt;height:168pt;z-index:251694080;visibility:visible;mso-wrap-style:square;mso-width-percent:0;mso-height-percent:0;mso-wrap-distance-left:9pt;mso-wrap-distance-top:0;mso-wrap-distance-right:9pt;mso-wrap-distance-bottom:0;mso-position-horizontal:absolute;mso-position-horizontal-relative:margin;mso-position-vertical:absolute;mso-position-vertical-relative:text;mso-width-percent:0;mso-height-percent:0;mso-width-relative:margin;mso-height-relative:margin;v-text-anchor:top" o:gfxdata="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" fillcolor="white [3201]" strokeweight=".5pt">
+                <v:textbox>
+                  <w:txbxContent>
+                    <w:p>
+                      <w:r>
+                        <w:rPr>
+                          <w:noProof/>
+                        </w:rPr>
+                        <w:drawing>
+                          <wp:inline distT="0" distB="0" distL="0" distR="0" wp14:anchorId="259DE8D7" wp14:editId="4799A7DA">
+                            <wp:extent cx="1892300" cy="2063182"/>
+                            <wp:effectExtent l="0" t="0" r="0" b="0"/>
+                            <wp:docPr id="80" name="Picture 80"/>
+                            <wp:cNvGraphicFramePr>
+                              <a:graphicFrameLocks xmlns:a="http://schemas.openxmlformats.org/drawingml/2006/main" noChangeAspect="1"/>
+                            </wp:cNvGraphicFramePr>
+                            <a:graphic xmlns:a="http://schemas.openxmlformats.org/drawingml/2006/main">
+                              <a:graphicData uri="http://schemas.openxmlformats.org/drawingml/2006/picture">
+                                <pic:pic xmlns:pic="http://schemas.openxmlformats.org/drawingml/2006/picture">
+                                  <pic:nvPicPr>
+                                    <pic:cNvPr id="1" name=""/>
+                                    <pic:cNvPicPr/>
+                                  </pic:nvPicPr>
+                                  <pic:blipFill>
+                                    <a:blip r:embed="rId47"/>
+                                    <a:stretch>
+                                      <a:fillRect/>
+                                    </a:stretch>
+                                  </pic:blipFill>
+                                  <pic:spPr>
+                                    <a:xfrm>
+                                      <a:off x="0" y="0"/>
+                                      <a:ext cx="1897664" cy="2069030"/>
+                                    </a:xfrm>
+                                    <a:prstGeom prst="rect">
+                                      <a:avLst/>
+                                    </a:prstGeom>
+                                  </pic:spPr>
+                                </pic:pic>
+                              </a:graphicData>
+                            </a:graphic>
+                          </wp:inline>
+                        </w:drawing>
+                      </w:r>
+                    </w:p>
+                  </w:txbxContent>
+                </v:textbox>
+                <w10:wrap anchorx="margin"/>
+              </v:shape>
+            </w:pict>
+          </mc:Fallback>
+        </mc:AlternateContent>
+      </w:r>
+      <w:r>
+        <w:rPr>
+          <w:noProof/>
+        </w:rPr>
+        <mc:AlternateContent>
+          <mc:Choice Requires="wps">
+            <w:drawing>
+              <wp:anchor distT="0" distB="0" distL="114300" distR="114300" simplePos="0" relativeHeight="251692032" behindDoc="0" locked="0" layoutInCell="1" allowOverlap="1" wp14:anchorId="770D3E03" wp14:editId="45BCBD43">
+                <wp:simplePos x="0" y="0"/>
+                <wp:positionH relativeFrom="margin">
+                  <wp:align>right</wp:align>
+                </wp:positionH>
+                <wp:positionV relativeFrom="paragraph">
+                  <wp:posOffset>565150</wp:posOffset>
+                </wp:positionV>
+                <wp:extent cx="2425700" cy="857250"/>
+                <wp:effectExtent l="0" t="0" r="12700" b="19050"/>
+                <wp:wrapNone/>
+                <wp:docPr id="75" name="Text Box 75"/>
+                <wp:cNvGraphicFramePr/>
+                <a:graphic xmlns:a="http://schemas.openxmlformats.org/drawingml/2006/main">
+                  <a:graphicData uri="http://schemas.microsoft.com/office/word/2010/wordprocessingShape">
+                    <wps:wsp>
+                      <wps:cNvSpPr txBox="1"/>
+                      <wps:spPr>
+                        <a:xfrm>
+                          <a:off x="0" y="0"/>
+                          <a:ext cx="2425700" cy="857250"/>
+                        </a:xfrm>
+                        <a:prstGeom prst="rect">
+                          <a:avLst/>
+                        </a:prstGeom>
+                        <a:solidFill>
+                          <a:schemeClr val="lt1"/>
+                        </a:solidFill>
+                        <a:ln w="6350">
+                          <a:solidFill>
+                            <a:prstClr val="black"/>
+                          </a:solidFill>
+                        </a:ln>
+                      </wps:spPr>
+                      <wps:txbx>
+                        <w:txbxContent>
+                          <w:p>
+                            <w:r>
+                              <w:rPr>
+                                <w:noProof/>
+                              </w:rPr>
+                              <w:drawing>
+                                <wp:inline distT="0" distB="0" distL="0" distR="0" wp14:anchorId="1B738931" wp14:editId="2248CC36">
+                                  <wp:extent cx="2203450" cy="815936"/>
+                                  <wp:effectExtent l="0" t="0" r="6350" b="3810"/>
+                                  <wp:docPr id="77" name="Picture 77"/>
+                                  <wp:cNvGraphicFramePr>
+                                    <a:graphicFrameLocks xmlns:a="http://schemas.openxmlformats.org/drawingml/2006/main" noChangeAspect="1"/>
+                                  </wp:cNvGraphicFramePr>
+                                  <a:graphic xmlns:a="http://schemas.openxmlformats.org/drawingml/2006/main">
+                                    <a:graphicData uri="http://schemas.openxmlformats.org/drawingml/2006/picture">
+                                      <pic:pic xmlns:pic="http://schemas.openxmlformats.org/drawingml/2006/picture">
+                                        <pic:nvPicPr>
+                                          <pic:cNvPr id="1" name=""/>
+                                          <pic:cNvPicPr/>
+                                        </pic:nvPicPr>
+                                        <pic:blipFill>
+                                          <a:blip r:embed="rId48"/>
+                                          <a:stretch>
+                                            <a:fillRect/>
+                                          </a:stretch>
+                                        </pic:blipFill>
+                                        <pic:spPr>
+                                          <a:xfrm>
+                                            <a:off x="0" y="0"/>
+                                            <a:ext cx="2232167" cy="826570"/>
+                                          </a:xfrm>
+                                          <a:prstGeom prst="rect">
+                                            <a:avLst/>
+                                          </a:prstGeom>
+                                        </pic:spPr>
+                                      </pic:pic>
+                                    </a:graphicData>
+                                  </a:graphic>
+                                </wp:inline>
+                              </w:drawing>
+                            </w:r>
+                          </w:p>
+                        </w:txbxContent>
+                      </wps:txbx>
+                      <wps:bodyPr rot="0" spcFirstLastPara="0" vertOverflow="overflow" horzOverflow="overflow" vert="horz" wrap="square" lIns="91440" tIns="45720" rIns="91440" bIns="45720" numCol="1" spcCol="0" rtlCol="0" fromWordArt="0" anchor="t" anchorCtr="0" forceAA="0" compatLnSpc="1">
+                        <a:prstTxWarp prst="textNoShape">
+                          <a:avLst/>
+                        </a:prstTxWarp>
+                        <a:noAutofit/>
+                      </wps:bodyPr>
+                    </wps:wsp>
+                  </a:graphicData>
+                </a:graphic>
+                <wp14:sizeRelH relativeFrom="margin">
+                  <wp14:pctWidth>0</wp14:pctWidth>
+                </wp14:sizeRelH>
+                <wp14:sizeRelV relativeFrom="margin">
+                  <wp14:pctHeight>0</wp14:pctHeight>
+                </wp14:sizeRelV>
+              </wp:anchor>
+            </w:drawing>
+          </mc:Choice>
+          <mc:Fallback>
+            <w:pict>
+              <v:shape w14:anchorId="770D3E03" id="Text Box 75" o:spid="_x0000_s1047" type="#_x0000_t202" style="position:absolute;margin-left:139.8pt;margin-top:44.5pt;width:191pt;height:67.5pt;z-index:251692032;visibility:visible;mso-wrap-style:square;mso-width-percent:0;mso-height-percent:0;mso-wrap-distance-left:9pt;mso-wrap-distance-top:0;mso-wrap-distance-right:9pt;mso-wrap-distance-bottom:0;mso-position-horizontal:right;mso-position-horizontal-relative:margin;mso-position-vertical:absolute;mso-position-vertical-relative:text;mso-width-percent:0;mso-height-percent:0;mso-width-relative:margin;mso-height-relative:margin;v-text-anchor:top" o:gfxdata="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" fillcolor="white [3201]" strokeweight=".5pt">
+                <v:textbox>
+                  <w:txbxContent>
+                    <w:p>
+                      <w:r>
+                        <w:rPr>
+                          <w:noProof/>
+                        </w:rPr>
+                        <w:drawing>
+                          <wp:inline distT="0" distB="0" distL="0" distR="0" wp14:anchorId="1B738931" wp14:editId="2248CC36">
+                            <wp:extent cx="2203450" cy="815936"/>
+                            <wp:effectExtent l="0" t="0" r="6350" b="3810"/>
+                            <wp:docPr id="77" name="Picture 77"/>
+                            <wp:cNvGraphicFramePr>
+                              <a:graphicFrameLocks xmlns:a="http://schemas.openxmlformats.org/drawingml/2006/main" noChangeAspect="1"/>
+                            </wp:cNvGraphicFramePr>
+                            <a:graphic xmlns:a="http://schemas.openxmlformats.org/drawingml/2006/main">
+                              <a:graphicData uri="http://schemas.openxmlformats.org/drawingml/2006/picture">
+                                <pic:pic xmlns:pic="http://schemas.openxmlformats.org/drawingml/2006/picture">
+                                  <pic:nvPicPr>
+                                    <pic:cNvPr id="1" name=""/>
+                                    <pic:cNvPicPr/>
+                                  </pic:nvPicPr>
+                                  <pic:blipFill>
+                                    <a:blip r:embed="rId48"/>
+                                    <a:stretch>
+                                      <a:fillRect/>
+                                    </a:stretch>
+                                  </pic:blipFill>
+                                  <pic:spPr>
+                                    <a:xfrm>
+                                      <a:off x="0" y="0"/>
+                                      <a:ext cx="2232167" cy="826570"/>
+                                    </a:xfrm>
+                                    <a:prstGeom prst="rect">
+                                      <a:avLst/>
+                                    </a:prstGeom>
+                                  </pic:spPr>
+                                </pic:pic>
+                              </a:graphicData>
+                            </a:graphic>
+                          </wp:inline>
+                        </w:drawing>
+                      </w:r>
+                    </w:p>
+                  </w:txbxContent>
+                </v:textbox>
+                <w10:wrap anchorx="margin"/>
+              </v:shape>
+            </w:pict>
+          </mc:Fallback>
+        </mc:AlternateContent>
+      </w:r>
+      <w:r>
+        <w:rPr>
+          <w:noProof/>
+        </w:rPr>
+        <mc:AlternateContent>
+          <mc:Choice Requires="wps">
+            <w:drawing>
+              <wp:anchor distT="0" distB="0" distL="114300" distR="114300" simplePos="0" relativeHeight="251689984" behindDoc="0" locked="0" layoutInCell="1" allowOverlap="1" wp14:anchorId="6A151D63" wp14:editId="3980CF26">
+                <wp:simplePos x="0" y="0"/>
+                <wp:positionH relativeFrom="page">
+                  <wp:posOffset>2616200</wp:posOffset>
+                </wp:positionH>
+                <wp:positionV relativeFrom="paragraph">
+                  <wp:posOffset>565150</wp:posOffset>
+                </wp:positionV>
+                <wp:extent cx="2247900" cy="3009900"/>
+                <wp:effectExtent l="0" t="0" r="19050" b="19050"/>
+                <wp:wrapNone/>
+                <wp:docPr id="69" name="Text Box 69"/>
+                <wp:cNvGraphicFramePr/>
+                <a:graphic xmlns:a="http://schemas.openxmlformats.org/drawingml/2006/main">
+                  <a:graphicData uri="http://schemas.microsoft.com/office/word/2010/wordprocessingShape">
+                    <wps:wsp>
+                      <wps:cNvSpPr txBox="1"/>
+                      <wps:spPr>
+                        <a:xfrm>
+                          <a:off x="0" y="0"/>
+                          <a:ext cx="2247900" cy="3009900"/>
+                        </a:xfrm>
+                        <a:prstGeom prst="rect">
+                          <a:avLst/>
+                        </a:prstGeom>
+                        <a:solidFill>
+                          <a:schemeClr val="lt1"/>
+                        </a:solidFill>
+                        <a:ln w="6350">
+                          <a:solidFill>
+                            <a:prstClr val="black"/>
+                          </a:solidFill>
+                        </a:ln>
+                      </wps:spPr>
+                      <wps:txbx>
+                        <w:txbxContent>
+                          <w:p>
+                            <w:r>
+                              <w:rPr>
+                                <w:noProof/>
+                              </w:rPr>
+                              <w:drawing>
+                                <wp:inline distT="0" distB="0" distL="0" distR="0" wp14:anchorId="5CE16E63" wp14:editId="3D7497C8">
+                                  <wp:extent cx="2032000" cy="1388797"/>
+                                  <wp:effectExtent l="0" t="0" r="6350" b="1905"/>
+                                  <wp:docPr id="71" name="Picture 71"/>
+                                  <wp:cNvGraphicFramePr>
+                                    <a:graphicFrameLocks xmlns:a="http://schemas.openxmlformats.org/drawingml/2006/main" noChangeAspect="1"/>
+                                  </wp:cNvGraphicFramePr>
+                                  <a:graphic xmlns:a="http://schemas.openxmlformats.org/drawingml/2006/main">
+                                    <a:graphicData uri="http://schemas.openxmlformats.org/drawingml/2006/picture">
+                                      <pic:pic xmlns:pic="http://schemas.openxmlformats.org/drawingml/2006/picture">
+                                        <pic:nvPicPr>
+                                          <pic:cNvPr id="1" name=""/>
+                                          <pic:cNvPicPr/>
+                                        </pic:nvPicPr>
+                                        <pic:blipFill>
+                                          <a:blip r:embed="rId49"/>
+                                          <a:stretch>
+                                            <a:fillRect/>
+                                          </a:stretch>
+                                        </pic:blipFill>
+                                        <pic:spPr>
+                                          <a:xfrm>
+                                            <a:off x="0" y="0"/>
+                                            <a:ext cx="2049048" cy="1400448"/>
+                                          </a:xfrm>
+                                          <a:prstGeom prst="rect">
+                                            <a:avLst/>
+                                          </a:prstGeom>
+                                        </pic:spPr>
+                                      </pic:pic>
+                                    </a:graphicData>
+                                  </a:graphic>
+                                </wp:inline>
+                              </w:drawing>
+                            </w:r>
+                            <w:r>
+                              <w:rPr>
+                                <w:noProof/>
+                              </w:rPr>
+                              <w:t xml:space="preserve"> </w:t>
+                            </w:r>
+                            <w:r>
+                              <w:br/>
+                            </w:r>
+                            <w:r>
+                              <w:rPr>
+                                <w:noProof/>
+                              </w:rPr>
+                              <w:drawing>
+                                <wp:inline distT="0" distB="0" distL="0" distR="0" wp14:anchorId="05E23572" wp14:editId="0B55648B">
+                                  <wp:extent cx="2076450" cy="1448145"/>
+                                  <wp:effectExtent l="0" t="0" r="0" b="0"/>
+                                  <wp:docPr id="72" name="Picture 72"/>
+                                  <wp:cNvGraphicFramePr>
+                                    <a:graphicFrameLocks xmlns:a="http://schemas.openxmlformats.org/drawingml/2006/main" noChangeAspect="1"/>
+                                  </wp:cNvGraphicFramePr>
+                                  <a:graphic xmlns:a="http://schemas.openxmlformats.org/drawingml/2006/main">
+                                    <a:graphicData uri="http://schemas.openxmlformats.org/drawingml/2006/picture">
+                                      <pic:pic xmlns:pic="http://schemas.openxmlformats.org/drawingml/2006/picture">
+                                        <pic:nvPicPr>
+                                          <pic:cNvPr id="1" name=""/>
+                                          <pic:cNvPicPr/>
+                                        </pic:nvPicPr>
+                                        <pic:blipFill>
+                                          <a:blip r:embed="rId50"/>
+                                          <a:stretch>
+                                            <a:fillRect/>
+                                          </a:stretch>
+                                        </pic:blipFill>
+                                        <pic:spPr>
+                                          <a:xfrm>
+                                            <a:off x="0" y="0"/>
+                                            <a:ext cx="2105590" cy="1468468"/>
+                                          </a:xfrm>
+                                          <a:prstGeom prst="rect">
+                                            <a:avLst/>
+                                          </a:prstGeom>
+                                        </pic:spPr>
+                                      </pic:pic>
+                                    </a:graphicData>
+                                  </a:graphic>
+                                </wp:inline>
+                              </w:drawing>
+                            </w:r>
+                          </w:p>
+                        </w:txbxContent>
+                      </wps:txbx>
+                      <wps:bodyPr rot="0" spcFirstLastPara="0" vertOverflow="overflow" horzOverflow="overflow" vert="horz" wrap="square" lIns="91440" tIns="45720" rIns="91440" bIns="45720" numCol="1" spcCol="0" rtlCol="0" fromWordArt="0" anchor="t" anchorCtr="0" forceAA="0" compatLnSpc="1">
+                        <a:prstTxWarp prst="textNoShape">
+                          <a:avLst/>
+                        </a:prstTxWarp>
+                        <a:noAutofit/>
+                      </wps:bodyPr>
+                    </wps:wsp>
+                  </a:graphicData>
+                </a:graphic>
+                <wp14:sizeRelH relativeFrom="margin">
+                  <wp14:pctWidth>0</wp14:pctWidth>
+                </wp14:sizeRelH>
+                <wp14:sizeRelV relativeFrom="margin">
+                  <wp14:pctHeight>0</wp14:pctHeight>
+                </wp14:sizeRelV>
+              </wp:anchor>
+            </w:drawing>
+          </mc:Choice>
+          <mc:Fallback>
+            <w:pict>
+              <v:shape w14:anchorId="6A151D63" id="Text Box 69" o:spid="_x0000_s1048" type="#_x0000_t202" style="position:absolute;margin-left:206pt;margin-top:44.5pt;width:177pt;height:237pt;z-index:251689984;visibility:visible;mso-wrap-style:square;mso-width-percent:0;mso-height-percent:0;mso-wrap-distance-left:9pt;mso-wrap-distance-top:0;mso-wrap-distance-right:9pt;mso-wrap-distance-bottom:0;mso-position-horizontal:absolute;mso-position-horizontal-relative:page;mso-position-vertical:absolute;mso-position-vertical-relative:text;mso-width-percent:0;mso-height-percent:0;mso-width-relative:margin;mso-height-relative:margin;v-text-anchor:top" o:gfxdata="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" fillcolor="white [3201]" strokeweight=".5pt">
+                <v:textbox>
+                  <w:txbxContent>
+                    <w:p>
+                      <w:r>
+                        <w:rPr>
+                          <w:noProof/>
+                        </w:rPr>
+                        <w:drawing>
+                          <wp:inline distT="0" distB="0" distL="0" distR="0" wp14:anchorId="5CE16E63" wp14:editId="3D7497C8">
+                            <wp:extent cx="2032000" cy="1388797"/>
+                            <wp:effectExtent l="0" t="0" r="6350" b="1905"/>
+                            <wp:docPr id="71" name="Picture 71"/>
+                            <wp:cNvGraphicFramePr>
+                              <a:graphicFrameLocks xmlns:a="http://schemas.openxmlformats.org/drawingml/2006/main" noChangeAspect="1"/>
+                            </wp:cNvGraphicFramePr>
+                            <a:graphic xmlns:a="http://schemas.openxmlformats.org/drawingml/2006/main">
+                              <a:graphicData uri="http://schemas.openxmlformats.org/drawingml/2006/picture">
+                                <pic:pic xmlns:pic="http://schemas.openxmlformats.org/drawingml/2006/picture">
+                                  <pic:nvPicPr>
+                                    <pic:cNvPr id="1" name=""/>
+                                    <pic:cNvPicPr/>
+                                  </pic:nvPicPr>
+                                  <pic:blipFill>
+                                    <a:blip r:embed="rId49"/>
+                                    <a:stretch>
+                                      <a:fillRect/>
+                                    </a:stretch>
+                                  </pic:blipFill>
+                                  <pic:spPr>
+                                    <a:xfrm>
+                                      <a:off x="0" y="0"/>
+                                      <a:ext cx="2049048" cy="1400448"/>
+                                    </a:xfrm>
+                                    <a:prstGeom prst="rect">
+                                      <a:avLst/>
+                                    </a:prstGeom>
+                                  </pic:spPr>
+                                </pic:pic>
+                              </a:graphicData>
+                            </a:graphic>
+                          </wp:inline>
+                        </w:drawing>
+                      </w:r>
+                      <w:r>
+                        <w:rPr>
+                          <w:noProof/>
+                        </w:rPr>
+                        <w:t xml:space="preserve"> </w:t>
+                      </w:r>
+                      <w:r>
+                        <w:br/>
+                      </w:r>
+                      <w:r>
+                        <w:rPr>
+                          <w:noProof/>
+                        </w:rPr>
+                        <w:drawing>
+                          <wp:inline distT="0" distB="0" distL="0" distR="0" wp14:anchorId="05E23572" wp14:editId="0B55648B">
+                            <wp:extent cx="2076450" cy="1448145"/>
+                            <wp:effectExtent l="0" t="0" r="0" b="0"/>
+                            <wp:docPr id="72" name="Picture 72"/>
+                            <wp:cNvGraphicFramePr>
+                              <a:graphicFrameLocks xmlns:a="http://schemas.openxmlformats.org/drawingml/2006/main" noChangeAspect="1"/>
+                            </wp:cNvGraphicFramePr>
+                            <a:graphic xmlns:a="http://schemas.openxmlformats.org/drawingml/2006/main">
+                              <a:graphicData uri="http://schemas.openxmlformats.org/drawingml/2006/picture">
+                                <pic:pic xmlns:pic="http://schemas.openxmlformats.org/drawingml/2006/picture">
+                                  <pic:nvPicPr>
+                                    <pic:cNvPr id="1" name=""/>
+                                    <pic:cNvPicPr/>
+                                  </pic:nvPicPr>
+                                  <pic:blipFill>
+                                    <a:blip r:embed="rId50"/>
+                                    <a:stretch>
+                                      <a:fillRect/>
+                                    </a:stretch>
+                                  </pic:blipFill>
+                                  <pic:spPr>
+                                    <a:xfrm>
+                                      <a:off x="0" y="0"/>
+                                      <a:ext cx="2105590" cy="1468468"/>
+                                    </a:xfrm>
+                                    <a:prstGeom prst="rect">
+                                      <a:avLst/>
+                                    </a:prstGeom>
+                                  </pic:spPr>
+                                </pic:pic>
+                              </a:graphicData>
+                            </a:graphic>
+                          </wp:inline>
+                        </w:drawing>
+                      </w:r>
+                    </w:p>
+                  </w:txbxContent>
+                </v:textbox>
+                <w10:wrap anchorx="page"/>
+              </v:shape>
+            </w:pict>
+          </mc:Fallback>
+        </mc:AlternateContent>
+      </w:r>
+      <w:r>
+        <w:t xml:space="preserve">- </w:t>
+      </w:r>
+      <w:r>
+        <w:t>These functions are one way to implement encapsulation where the state of class attributes can be handled within the class</w:t>
+      </w:r>
+      <w:r>
+        <w:br/>
+        <w:t>- Useful in making sure that the data being handled is appropriate for the defined class functionality</w:t>
+      </w:r>
+      <w:r>
+        <w:br/>
+      </w:r>
+      <w:r>
+        <w:rPr>
+          <w:noProof/>
+        </w:rPr>
+        <w:drawing>
+          <wp:inline distT="0" distB="0" distL="0" distR="0" wp14:anchorId="06D8F577" wp14:editId="42EDB5C4">
+            <wp:extent cx="1847850" cy="2641096"/>
+            <wp:effectExtent l="0" t="0" r="0" b="6985"/>
+            <wp:docPr id="68" name="Picture 68"/>
+            <wp:cNvGraphicFramePr>
+              <a:graphicFrameLocks xmlns:a="http://schemas.openxmlformats.org/drawingml/2006/main" noChangeAspect="1"/>
+            </wp:cNvGraphicFramePr>
+            <a:graphic xmlns:a="http://schemas.openxmlformats.org/drawingml/2006/main">
+              <a:graphicData uri="http://schemas.openxmlformats.org/drawingml/2006/picture">
+                <pic:pic xmlns:pic="http://schemas.openxmlformats.org/drawingml/2006/picture">
+                  <pic:nvPicPr>
+                    <pic:cNvPr id="1" name=""/>
+                    <pic:cNvPicPr/>
+                  </pic:nvPicPr>
+                  <pic:blipFill>
+                    <a:blip r:embed="rId51"/>
+                    <a:stretch>
+                      <a:fillRect/>
+                    </a:stretch>
+                  </pic:blipFill>
+                  <pic:spPr>
+                    <a:xfrm>
+                      <a:off x="0" y="0"/>
+                      <a:ext cx="1863710" cy="2663764"/>
+                    </a:xfrm>
+                    <a:prstGeom prst="rect">
+                      <a:avLst/>
+                    </a:prstGeom>
+                  </pic:spPr>
+                </pic:pic>
+              </a:graphicData>
+            </a:graphic>
+          </wp:inline>
+        </w:drawing>
+      </w:r>
+    </w:p>
+    <w:p>
+      <w:r>
+        <w:rPr>
+          <w:noProof/>
+        </w:rPr>
+        <w:drawing>
+          <wp:inline distT="0" distB="0" distL="0" distR="0" wp14:anchorId="76922F28" wp14:editId="40A87392">
+            <wp:extent cx="1790700" cy="2816243"/>
+            <wp:effectExtent l="0" t="0" r="0" b="3175"/>
+            <wp:docPr id="81" name="Picture 81"/>
+            <wp:cNvGraphicFramePr>
+              <a:graphicFrameLocks xmlns:a="http://schemas.openxmlformats.org/drawingml/2006/main" noChangeAspect="1"/>
+            </wp:cNvGraphicFramePr>
+            <a:graphic xmlns:a="http://schemas.openxmlformats.org/drawingml/2006/main">
+              <a:graphicData uri="http://schemas.openxmlformats.org/drawingml/2006/picture">
+                <pic:pic xmlns:pic="http://schemas.openxmlformats.org/drawingml/2006/picture">
+                  <pic:nvPicPr>
+                    <pic:cNvPr id="1" name=""/>
+                    <pic:cNvPicPr/>
+                  </pic:nvPicPr>
+                  <pic:blipFill>
+                    <a:blip r:embed="rId52"/>
+                    <a:stretch>
+                      <a:fillRect/>
+                    </a:stretch>
+                  </pic:blipFill>
+                  <pic:spPr>
+                    <a:xfrm>
+                      <a:off x="0" y="0"/>
+                      <a:ext cx="1814747" cy="2854062"/>
+                    </a:xfrm>
+                    <a:prstGeom prst="rect">
+                      <a:avLst/>
+                    </a:prstGeom>
+                  </pic:spPr>
+                </pic:pic>
+              </a:graphicData>
+            </a:graphic>
+          </wp:inline>
+        </w:drawing>
+      </w:r>
+      <w:r>
+        <w:t xml:space="preserve">  </w:t>
+      </w:r>
+      <w:r>
+        <w:rPr>
+          <w:noProof/>
+        </w:rPr>
+        <w:drawing>
+          <wp:inline distT="0" distB="0" distL="0" distR="0" wp14:anchorId="732F8AE6" wp14:editId="403E7EA9">
+            <wp:extent cx="1511300" cy="1850132"/>
+            <wp:effectExtent l="0" t="0" r="0" b="0"/>
+            <wp:docPr id="82" name="Picture 82"/>
+            <wp:cNvGraphicFramePr>
+              <a:graphicFrameLocks xmlns:a="http://schemas.openxmlformats.org/drawingml/2006/main" noChangeAspect="1"/>
+            </wp:cNvGraphicFramePr>
+            <a:graphic xmlns:a="http://schemas.openxmlformats.org/drawingml/2006/main">
+              <a:graphicData uri="http://schemas.openxmlformats.org/drawingml/2006/picture">
+                <pic:pic xmlns:pic="http://schemas.openxmlformats.org/drawingml/2006/picture">
+                  <pic:nvPicPr>
+                    <pic:cNvPr id="1" name=""/>
+                    <pic:cNvPicPr/>
+                  </pic:nvPicPr>
+                  <pic:blipFill>
+                    <a:blip r:embed="rId53"/>
+                    <a:stretch>
+                      <a:fillRect/>
+                    </a:stretch>
+                  </pic:blipFill>
+                  <pic:spPr>
+                    <a:xfrm>
+                      <a:off x="0" y="0"/>
+                      <a:ext cx="1518058" cy="1858406"/>
+                    </a:xfrm>
+                    <a:prstGeom prst="rect">
+                      <a:avLst/>
+                    </a:prstGeom>
+                  </pic:spPr>
+                </pic:pic>
+              </a:graphicData>
+            </a:graphic>
+          </wp:inline>
+        </w:drawing>
+      </w:r>
+    </w:p>
+    <w:p>
+      <w:pPr>
+        <w:rPr>
+          <w:b/>
+          <w:u w:val="single"/>
+        </w:rPr>
+      </w:pPr>
+      <w:r>
+        <w:rPr>
+          <w:b/>
+          <w:u w:val="single"/>
+        </w:rPr>
+        <w:lastRenderedPageBreak/>
+        <w:t>End of Class Code:</w:t>
+      </w:r>
+    </w:p>
+    <w:p>
+      <w:r>
+        <w:rPr>
+          <w:noProof/>
+        </w:rPr>
+        <w:drawing>
+          <wp:inline distT="0" distB="0" distL="0" distR="0" wp14:anchorId="6500465B" wp14:editId="3AD1B260">
+            <wp:extent cx="2622550" cy="4341661"/>
+            <wp:effectExtent l="0" t="0" r="6350" b="1905"/>
+            <wp:docPr id="83" name="Picture 83"/>
+            <wp:cNvGraphicFramePr>
+              <a:graphicFrameLocks xmlns:a="http://schemas.openxmlformats.org/drawingml/2006/main" noChangeAspect="1"/>
+            </wp:cNvGraphicFramePr>
+            <a:graphic xmlns:a="http://schemas.openxmlformats.org/drawingml/2006/main">
+              <a:graphicData uri="http://schemas.openxmlformats.org/drawingml/2006/picture">
+                <pic:pic xmlns:pic="http://schemas.openxmlformats.org/drawingml/2006/picture">
+                  <pic:nvPicPr>
+                    <pic:cNvPr id="1" name=""/>
+                    <pic:cNvPicPr/>
+                  </pic:nvPicPr>
+                  <pic:blipFill>
+                    <a:blip r:embed="rId54"/>
+                    <a:stretch>
+                      <a:fillRect/>
+                    </a:stretch>
+                  </pic:blipFill>
+                  <pic:spPr>
+                    <a:xfrm>
+                      <a:off x="0" y="0"/>
+                      <a:ext cx="2622550" cy="4341661"/>
+                    </a:xfrm>
+                    <a:prstGeom prst="rect">
+                      <a:avLst/>
+                    </a:prstGeom>
+                  </pic:spPr>
+                </pic:pic>
+              </a:graphicData>
+            </a:graphic>
+          </wp:inline>
+        </w:drawing>
+      </w:r>
+      <w:r>
+        <w:t xml:space="preserve"> </w:t>
+      </w:r>
+      <w:r>
+        <w:rPr>
+          <w:noProof/>
+        </w:rPr>
+        <w:drawing>
+          <wp:inline distT="0" distB="0" distL="0" distR="0" wp14:anchorId="7634B91E" wp14:editId="053840C6">
+            <wp:extent cx="3149600" cy="4352691"/>
+            <wp:effectExtent l="0" t="0" r="0" b="0"/>
+            <wp:docPr id="84" name="Picture 84"/>
+            <wp:cNvGraphicFramePr>
+              <a:graphicFrameLocks xmlns:a="http://schemas.openxmlformats.org/drawingml/2006/main" noChangeAspect="1"/>
+            </wp:cNvGraphicFramePr>
+            <a:graphic xmlns:a="http://schemas.openxmlformats.org/drawingml/2006/main">
+              <a:graphicData uri="http://schemas.openxmlformats.org/drawingml/2006/picture">
+                <pic:pic xmlns:pic="http://schemas.openxmlformats.org/drawingml/2006/picture">
+                  <pic:nvPicPr>
+                    <pic:cNvPr id="1" name=""/>
+                    <pic:cNvPicPr/>
+                  </pic:nvPicPr>
+                  <pic:blipFill>
+                    <a:blip r:embed="rId55"/>
+                    <a:stretch>
+                      <a:fillRect/>
+                    </a:stretch>
+                  </pic:blipFill>
+                  <pic:spPr>
+                    <a:xfrm>
+                      <a:off x="0" y="0"/>
+                      <a:ext cx="3160137" cy="4367252"/>
+                    </a:xfrm>
+                    <a:prstGeom prst="rect">
+                      <a:avLst/>
+                    </a:prstGeom>
+                  </pic:spPr>
+                </pic:pic>
+              </a:graphicData>
+            </a:graphic>
+          </wp:inline>
+        </w:drawing>
+      </w:r>
+      <w:r>
+        <w:br/>
+      </w:r>
+      <w:r>
+        <w:tab/>
+      </w:r>
+      <w:r>
+        <w:tab/>
+      </w:r>
+      <w:r>
+        <w:tab/>
+      </w:r>
+      <w:r>
+        <w:tab/>
+      </w:r>
+      <w:r>
+        <w:tab/>
+        <w:t xml:space="preserve">          </w:t>
+      </w:r>
+      <w:r>
+        <w:rPr>
+          <w:noProof/>
+        </w:rPr>
+        <w:drawing>
+          <wp:inline distT="0" distB="0" distL="0" distR="0" wp14:anchorId="5A8C3D70" wp14:editId="465F2C26">
+            <wp:extent cx="3162300" cy="647915"/>
+            <wp:effectExtent l="0" t="0" r="0" b="0"/>
+            <wp:docPr id="86" name="Picture 86"/>
+            <wp:cNvGraphicFramePr>
+              <a:graphicFrameLocks xmlns:a="http://schemas.openxmlformats.org/drawingml/2006/main" noChangeAspect="1"/>
+            </wp:cNvGraphicFramePr>
+            <a:graphic xmlns:a="http://schemas.openxmlformats.org/drawingml/2006/main">
+              <a:graphicData uri="http://schemas.openxmlformats.org/drawingml/2006/picture">
+                <pic:pic xmlns:pic="http://schemas.openxmlformats.org/drawingml/2006/picture">
+                  <pic:nvPicPr>
+                    <pic:cNvPr id="1" name=""/>
+                    <pic:cNvPicPr/>
+                  </pic:nvPicPr>
+                  <pic:blipFill>
+                    <a:blip r:embed="rId56"/>
+                    <a:stretch>
+                      <a:fillRect/>
+                    </a:stretch>
+                  </pic:blipFill>
+                  <pic:spPr>
+                    <a:xfrm>
+                      <a:off x="0" y="0"/>
+                      <a:ext cx="3282303" cy="672502"/>
+                    </a:xfrm>
+                    <a:prstGeom prst="rect">
+                      <a:avLst/>
+                    </a:prstGeom>
+                  </pic:spPr>
+                </pic:pic>
+              </a:graphicData>
+            </a:graphic>
+          </wp:inline>
+        </w:drawing>
+      </w:r>
     </w:p>
     <w:sectPr>
       <w:pgSz w:w="12240" w:h="15840"/>
